--- a/Manuscript/manuscriptV3.docx
+++ b/Manuscript/manuscriptV3.docx
@@ -221,12 +221,21 @@
           <w:szCs w:val="24"/>
         </w:rPr>
       </w:pPr>
-      <w:r>
-        <w:rPr>
-          <w:sz w:val="24"/>
-          <w:szCs w:val="24"/>
-        </w:rPr>
-        <w:t xml:space="preserve">In order to quantify different environmental variables related to annual climate patterns, we used daily climate data collected in Fargo, North Dakota, USA, as part of the National Atmospheric and Oceanic Administration (NOAA) National Climatic Data Center (NCDC) observing network (http://www.ncdc.noaa.gov/oa/ncdc.html). The climate data collection site (46 ° 56’ N, 96 ° 49’ W) is located at the Fargo International Airport 32 km west of the flowering observation site. The </w:t>
+      <w:proofErr w:type="gramStart"/>
+      <w:r>
+        <w:rPr>
+          <w:sz w:val="24"/>
+          <w:szCs w:val="24"/>
+        </w:rPr>
+        <w:t>In order to</w:t>
+      </w:r>
+      <w:proofErr w:type="gramEnd"/>
+      <w:r>
+        <w:rPr>
+          <w:sz w:val="24"/>
+          <w:szCs w:val="24"/>
+        </w:rPr>
+        <w:t xml:space="preserve"> quantify different environmental variables related to annual climate patterns, we used daily climate data collected in Fargo, North Dakota, USA, as part of the National Atmospheric and Oceanic Administration (NOAA) National Climatic Data Center (NCDC) observing network (http://www.ncdc.noaa.gov/oa/ncdc.html). The climate data collection site (46 ° 56’ N, 96 ° 49’ W) is located at the Fargo International Airport 32 km west of the flowering observation site. The </w:t>
       </w:r>
       <w:r>
         <w:rPr>
@@ -349,7 +358,23 @@
           <w:sz w:val="24"/>
           <w:szCs w:val="24"/>
         </w:rPr>
-        <w:t xml:space="preserve"> is was calculated as the day of the year on which the sum of the growing units of the year exceeded 300. Growing units </w:t>
+        <w:t xml:space="preserve"> </w:t>
+      </w:r>
+      <w:proofErr w:type="gramStart"/>
+      <w:r>
+        <w:rPr>
+          <w:sz w:val="24"/>
+          <w:szCs w:val="24"/>
+        </w:rPr>
+        <w:t>is</w:t>
+      </w:r>
+      <w:proofErr w:type="gramEnd"/>
+      <w:r>
+        <w:rPr>
+          <w:sz w:val="24"/>
+          <w:szCs w:val="24"/>
+        </w:rPr>
+        <w:t xml:space="preserve"> was calculated as the day of the year on which the sum of the growing units of the year exceeded 300. Growing units </w:t>
       </w:r>
       <w:r>
         <w:rPr>
@@ -798,6 +823,7 @@
         </w:rPr>
         <w:t xml:space="preserve">the </w:t>
       </w:r>
+      <w:proofErr w:type="spellStart"/>
       <w:r>
         <w:rPr>
           <w:i/>
@@ -807,6 +833,7 @@
         </w:rPr>
         <w:t>lavaan</w:t>
       </w:r>
+      <w:proofErr w:type="spellEnd"/>
       <w:r>
         <w:rPr>
           <w:sz w:val="24"/>
@@ -1097,12 +1124,21 @@
           <w:szCs w:val="24"/>
         </w:rPr>
       </w:pPr>
-      <w:r>
-        <w:rPr>
-          <w:sz w:val="24"/>
-          <w:szCs w:val="24"/>
-        </w:rPr>
-        <w:t xml:space="preserve">In order to identify the best overall structural equation model for analyzing relationships among climate and flowering variables we used a model selection approach and compared the fit of the full model (above) to three other reduced models that omitted either </w:t>
+      <w:proofErr w:type="gramStart"/>
+      <w:r>
+        <w:rPr>
+          <w:sz w:val="24"/>
+          <w:szCs w:val="24"/>
+        </w:rPr>
+        <w:t>In order to</w:t>
+      </w:r>
+      <w:proofErr w:type="gramEnd"/>
+      <w:r>
+        <w:rPr>
+          <w:sz w:val="24"/>
+          <w:szCs w:val="24"/>
+        </w:rPr>
+        <w:t xml:space="preserve"> identify the best overall structural equation model for analyzing relationships among climate and flowering variables we used a model selection approach and compared the fit of the full model (above) to three other reduced models that omitted either </w:t>
       </w:r>
       <w:r>
         <w:rPr>
@@ -1116,7 +1152,23 @@
           <w:sz w:val="24"/>
           <w:szCs w:val="24"/>
         </w:rPr>
-        <w:t>.  After using the lavaan program to conduct path analyses of the three reduced models, w</w:t>
+        <w:t xml:space="preserve">.  After using the </w:t>
+      </w:r>
+      <w:proofErr w:type="spellStart"/>
+      <w:r>
+        <w:rPr>
+          <w:sz w:val="24"/>
+          <w:szCs w:val="24"/>
+        </w:rPr>
+        <w:t>lavaan</w:t>
+      </w:r>
+      <w:proofErr w:type="spellEnd"/>
+      <w:r>
+        <w:rPr>
+          <w:sz w:val="24"/>
+          <w:szCs w:val="24"/>
+        </w:rPr>
+        <w:t xml:space="preserve"> program to conduct path analyses of the three reduced models, w</w:t>
       </w:r>
       <w:r>
         <w:rPr>
@@ -1233,7 +1285,23 @@
           <w:sz w:val="24"/>
           <w:szCs w:val="24"/>
         </w:rPr>
-        <w:t xml:space="preserve"> extensively both among years within a species and among species. Median FFD varied across the species from a low of X to a high of Y and included early, mid, and late spring flowering species (Fig. </w:t>
+        <w:t xml:space="preserve"> extensively both among years within a species and among species. Median FFD varied across the species from a low of X to a high of Y and </w:t>
+      </w:r>
+      <w:proofErr w:type="gramStart"/>
+      <w:r>
+        <w:rPr>
+          <w:sz w:val="24"/>
+          <w:szCs w:val="24"/>
+        </w:rPr>
+        <w:t>included early,</w:t>
+      </w:r>
+      <w:proofErr w:type="gramEnd"/>
+      <w:r>
+        <w:rPr>
+          <w:sz w:val="24"/>
+          <w:szCs w:val="24"/>
+        </w:rPr>
+        <w:t xml:space="preserve"> mid, and late spring flowering species (Fig. </w:t>
       </w:r>
       <w:commentRangeStart w:id="5"/>
       <w:r>
@@ -1443,15 +1511,9 @@
           <w:sz w:val="24"/>
           <w:szCs w:val="24"/>
         </w:rPr>
-        <w:t>Lithospermum canescens</w:t>
-      </w:r>
-      <w:r>
-        <w:rPr>
-          <w:sz w:val="24"/>
-          <w:szCs w:val="24"/>
-        </w:rPr>
-        <w:t xml:space="preserve">, </w:t>
-      </w:r>
+        <w:t xml:space="preserve">Lithospermum </w:t>
+      </w:r>
+      <w:proofErr w:type="spellStart"/>
       <w:r>
         <w:rPr>
           <w:i/>
@@ -1459,14 +1521,15 @@
           <w:sz w:val="24"/>
           <w:szCs w:val="24"/>
         </w:rPr>
-        <w:t>Campanula rotundifolia</w:t>
-      </w:r>
-      <w:r>
-        <w:rPr>
-          <w:sz w:val="24"/>
-          <w:szCs w:val="24"/>
-        </w:rPr>
-        <w:t xml:space="preserve">, and </w:t>
+        <w:t>canescens</w:t>
+      </w:r>
+      <w:proofErr w:type="spellEnd"/>
+      <w:r>
+        <w:rPr>
+          <w:sz w:val="24"/>
+          <w:szCs w:val="24"/>
+        </w:rPr>
+        <w:t xml:space="preserve">, </w:t>
       </w:r>
       <w:r>
         <w:rPr>
@@ -1475,8 +1538,35 @@
           <w:sz w:val="24"/>
           <w:szCs w:val="24"/>
         </w:rPr>
-        <w:t>Amorpha canescens</w:t>
-      </w:r>
+        <w:t>Campanula rotundifolia</w:t>
+      </w:r>
+      <w:r>
+        <w:rPr>
+          <w:sz w:val="24"/>
+          <w:szCs w:val="24"/>
+        </w:rPr>
+        <w:t xml:space="preserve">, and </w:t>
+      </w:r>
+      <w:r>
+        <w:rPr>
+          <w:i/>
+          <w:iCs/>
+          <w:sz w:val="24"/>
+          <w:szCs w:val="24"/>
+        </w:rPr>
+        <w:t xml:space="preserve">Amorpha </w:t>
+      </w:r>
+      <w:proofErr w:type="spellStart"/>
+      <w:r>
+        <w:rPr>
+          <w:i/>
+          <w:iCs/>
+          <w:sz w:val="24"/>
+          <w:szCs w:val="24"/>
+        </w:rPr>
+        <w:t>canescens</w:t>
+      </w:r>
+      <w:proofErr w:type="spellEnd"/>
       <w:r>
         <w:rPr>
           <w:i/>
@@ -1581,7 +1671,23 @@
           <w:sz w:val="24"/>
           <w:szCs w:val="24"/>
         </w:rPr>
-        <w:t xml:space="preserve"> was significant in 12 out of 19 species analyzed suggesting an important role of temperature in determining flowering time for a majority of species</w:t>
+        <w:t xml:space="preserve"> was significant in 12 out of 19 species analyzed suggesting an important role of temperature in determining flowering time for </w:t>
+      </w:r>
+      <w:proofErr w:type="gramStart"/>
+      <w:r>
+        <w:rPr>
+          <w:sz w:val="24"/>
+          <w:szCs w:val="24"/>
+        </w:rPr>
+        <w:t>a majority of</w:t>
+      </w:r>
+      <w:proofErr w:type="gramEnd"/>
+      <w:r>
+        <w:rPr>
+          <w:sz w:val="24"/>
+          <w:szCs w:val="24"/>
+        </w:rPr>
+        <w:t xml:space="preserve"> species</w:t>
       </w:r>
       <w:r>
         <w:rPr>
@@ -1830,8 +1936,18 @@
           <w:sz w:val="24"/>
           <w:szCs w:val="24"/>
         </w:rPr>
-        <w:t>Cypripedium candidum</w:t>
-      </w:r>
+        <w:t xml:space="preserve">Cypripedium </w:t>
+      </w:r>
+      <w:proofErr w:type="spellStart"/>
+      <w:r>
+        <w:rPr>
+          <w:i/>
+          <w:sz w:val="24"/>
+          <w:szCs w:val="24"/>
+        </w:rPr>
+        <w:t>candidum</w:t>
+      </w:r>
+      <w:proofErr w:type="spellEnd"/>
       <w:r>
         <w:rPr>
           <w:sz w:val="24"/>
@@ -1902,8 +2018,18 @@
           <w:sz w:val="24"/>
           <w:szCs w:val="24"/>
         </w:rPr>
-        <w:t>Rosa arkansana</w:t>
-      </w:r>
+        <w:t xml:space="preserve">Rosa </w:t>
+      </w:r>
+      <w:proofErr w:type="spellStart"/>
+      <w:r>
+        <w:rPr>
+          <w:i/>
+          <w:sz w:val="24"/>
+          <w:szCs w:val="24"/>
+        </w:rPr>
+        <w:t>arkansana</w:t>
+      </w:r>
+      <w:proofErr w:type="spellEnd"/>
       <w:r>
         <w:rPr>
           <w:sz w:val="24"/>
@@ -2352,7 +2478,7 @@
     </w:p>
     <w:p>
       <w:pPr>
-        <w:spacing w:line="480" w:lineRule="auto"/>
+        <w:spacing w:line="240" w:lineRule="auto"/>
         <w:rPr>
           <w:sz w:val="24"/>
           <w:szCs w:val="24"/>
@@ -2400,7 +2526,7 @@
           <w:sz w:val="24"/>
           <w:szCs w:val="24"/>
         </w:rPr>
-        <w:t xml:space="preserve">for direct and indirect effects for reduced model. Paths of model labeled as follows: A = SPDX ~ TSNOW, B = SPDX ~ TSNOW, C = FFD ~ AGDU, D = FFD ~SPDX, AD = indirect effect for TSNOW on FFD mediated by SPDX, BD = indirect effect for </w:t>
+        <w:t xml:space="preserve">for direct and indirect effects for reduced model. AD = indirect effect for TSNOW on FFD mediated by SPDX, BD = indirect effect for </w:t>
       </w:r>
       <w:r>
         <w:rPr>
@@ -2427,25 +2553,27 @@
     <w:tbl>
       <w:tblPr>
         <w:tblStyle w:val="TableGrid"/>
-        <w:tblW w:w="9463" w:type="dxa"/>
+        <w:tblW w:w="0" w:type="auto"/>
+        <w:tblLayout w:type="fixed"/>
         <w:tblLook w:val="04A0" w:firstRow="1" w:lastRow="0" w:firstColumn="1" w:lastColumn="0" w:noHBand="0" w:noVBand="1"/>
       </w:tblPr>
       <w:tblGrid>
-        <w:gridCol w:w="2510"/>
-        <w:gridCol w:w="1116"/>
+        <w:gridCol w:w="2045"/>
+        <w:gridCol w:w="1547"/>
+        <w:gridCol w:w="1414"/>
+        <w:gridCol w:w="1269"/>
+        <w:gridCol w:w="1203"/>
         <w:gridCol w:w="996"/>
-        <w:gridCol w:w="1116"/>
-        <w:gridCol w:w="1116"/>
-        <w:gridCol w:w="1272"/>
-        <w:gridCol w:w="1337"/>
+        <w:gridCol w:w="876"/>
       </w:tblGrid>
       <w:tr>
         <w:tc>
           <w:tcPr>
-            <w:tcW w:w="2785" w:type="dxa"/>
-          </w:tcPr>
-          <w:p>
-            <w:pPr>
+            <w:tcW w:w="2045" w:type="dxa"/>
+          </w:tcPr>
+          <w:p>
+            <w:pPr>
+              <w:jc w:val="center"/>
               <w:rPr>
                 <w:sz w:val="24"/>
                 <w:szCs w:val="24"/>
@@ -2462,11 +2590,11 @@
         </w:tc>
         <w:tc>
           <w:tcPr>
-            <w:tcW w:w="618" w:type="dxa"/>
-          </w:tcPr>
-          <w:p>
-            <w:pPr>
-              <w:spacing w:line="480" w:lineRule="auto"/>
+            <w:tcW w:w="1547" w:type="dxa"/>
+          </w:tcPr>
+          <w:p>
+            <w:pPr>
+              <w:jc w:val="center"/>
               <w:rPr>
                 <w:sz w:val="24"/>
                 <w:szCs w:val="24"/>
@@ -2480,6 +2608,133 @@
               <w:t>A</w:t>
             </w:r>
           </w:p>
+          <w:p>
+            <w:pPr>
+              <w:jc w:val="center"/>
+              <w:rPr>
+                <w:sz w:val="24"/>
+                <w:szCs w:val="24"/>
+              </w:rPr>
+            </w:pPr>
+            <w:r>
+              <w:rPr>
+                <w:sz w:val="20"/>
+                <w:szCs w:val="20"/>
+              </w:rPr>
+              <w:t>SPDX~TSNOW</w:t>
+            </w:r>
+          </w:p>
+        </w:tc>
+        <w:tc>
+          <w:tcPr>
+            <w:tcW w:w="1414" w:type="dxa"/>
+          </w:tcPr>
+          <w:p>
+            <w:pPr>
+              <w:jc w:val="center"/>
+              <w:rPr>
+                <w:sz w:val="24"/>
+                <w:szCs w:val="24"/>
+              </w:rPr>
+            </w:pPr>
+            <w:r>
+              <w:rPr>
+                <w:sz w:val="24"/>
+                <w:szCs w:val="24"/>
+              </w:rPr>
+              <w:t>B</w:t>
+            </w:r>
+          </w:p>
+          <w:p>
+            <w:pPr>
+              <w:jc w:val="center"/>
+              <w:rPr>
+                <w:sz w:val="24"/>
+                <w:szCs w:val="24"/>
+              </w:rPr>
+            </w:pPr>
+            <w:r>
+              <w:rPr>
+                <w:sz w:val="20"/>
+                <w:szCs w:val="20"/>
+              </w:rPr>
+              <w:t>SPDX~AGDU</w:t>
+            </w:r>
+          </w:p>
+        </w:tc>
+        <w:tc>
+          <w:tcPr>
+            <w:tcW w:w="1269" w:type="dxa"/>
+          </w:tcPr>
+          <w:p>
+            <w:pPr>
+              <w:jc w:val="center"/>
+              <w:rPr>
+                <w:sz w:val="24"/>
+                <w:szCs w:val="24"/>
+              </w:rPr>
+            </w:pPr>
+            <w:r>
+              <w:rPr>
+                <w:sz w:val="24"/>
+                <w:szCs w:val="24"/>
+              </w:rPr>
+              <w:t>C</w:t>
+            </w:r>
+          </w:p>
+          <w:p>
+            <w:pPr>
+              <w:jc w:val="center"/>
+              <w:rPr>
+                <w:sz w:val="24"/>
+                <w:szCs w:val="24"/>
+              </w:rPr>
+            </w:pPr>
+            <w:r>
+              <w:rPr>
+                <w:sz w:val="20"/>
+                <w:szCs w:val="20"/>
+              </w:rPr>
+              <w:t>FFD~AGDU</w:t>
+            </w:r>
+          </w:p>
+        </w:tc>
+        <w:tc>
+          <w:tcPr>
+            <w:tcW w:w="1203" w:type="dxa"/>
+          </w:tcPr>
+          <w:p>
+            <w:pPr>
+              <w:jc w:val="center"/>
+              <w:rPr>
+                <w:sz w:val="24"/>
+                <w:szCs w:val="24"/>
+              </w:rPr>
+            </w:pPr>
+            <w:r>
+              <w:rPr>
+                <w:sz w:val="24"/>
+                <w:szCs w:val="24"/>
+              </w:rPr>
+              <w:t>D</w:t>
+            </w:r>
+          </w:p>
+          <w:p>
+            <w:pPr>
+              <w:jc w:val="center"/>
+              <w:rPr>
+                <w:sz w:val="24"/>
+                <w:szCs w:val="24"/>
+              </w:rPr>
+            </w:pPr>
+            <w:r>
+              <w:rPr>
+                <w:sz w:val="20"/>
+                <w:szCs w:val="20"/>
+              </w:rPr>
+              <w:t>FFD~SPDX</w:t>
+            </w:r>
+          </w:p>
         </w:tc>
         <w:tc>
           <w:tcPr>
@@ -2487,70 +2742,7 @@
           </w:tcPr>
           <w:p>
             <w:pPr>
-              <w:spacing w:line="480" w:lineRule="auto"/>
-              <w:rPr>
-                <w:sz w:val="24"/>
-                <w:szCs w:val="24"/>
-              </w:rPr>
-            </w:pPr>
-            <w:r>
-              <w:rPr>
-                <w:sz w:val="24"/>
-                <w:szCs w:val="24"/>
-              </w:rPr>
-              <w:t>B</w:t>
-            </w:r>
-          </w:p>
-        </w:tc>
-        <w:tc>
-          <w:tcPr>
-            <w:tcW w:w="1116" w:type="dxa"/>
-          </w:tcPr>
-          <w:p>
-            <w:pPr>
-              <w:spacing w:line="480" w:lineRule="auto"/>
-              <w:rPr>
-                <w:sz w:val="24"/>
-                <w:szCs w:val="24"/>
-              </w:rPr>
-            </w:pPr>
-            <w:r>
-              <w:rPr>
-                <w:sz w:val="24"/>
-                <w:szCs w:val="24"/>
-              </w:rPr>
-              <w:t>C</w:t>
-            </w:r>
-          </w:p>
-        </w:tc>
-        <w:tc>
-          <w:tcPr>
-            <w:tcW w:w="1116" w:type="dxa"/>
-          </w:tcPr>
-          <w:p>
-            <w:pPr>
-              <w:spacing w:line="480" w:lineRule="auto"/>
-              <w:rPr>
-                <w:sz w:val="24"/>
-                <w:szCs w:val="24"/>
-              </w:rPr>
-            </w:pPr>
-            <w:r>
-              <w:rPr>
-                <w:sz w:val="24"/>
-                <w:szCs w:val="24"/>
-              </w:rPr>
-              <w:t>D</w:t>
-            </w:r>
-          </w:p>
-        </w:tc>
-        <w:tc>
-          <w:tcPr>
-            <w:tcW w:w="1356" w:type="dxa"/>
-          </w:tcPr>
-          <w:p>
-            <w:pPr>
-              <w:spacing w:line="480" w:lineRule="auto"/>
+              <w:jc w:val="center"/>
               <w:rPr>
                 <w:sz w:val="24"/>
                 <w:szCs w:val="24"/>
@@ -2563,22 +2755,15 @@
               </w:rPr>
               <w:t>AD</w:t>
             </w:r>
-            <w:r>
-              <w:rPr>
-                <w:sz w:val="24"/>
-                <w:szCs w:val="24"/>
-              </w:rPr>
-              <w:t xml:space="preserve"> </w:t>
-            </w:r>
-          </w:p>
-        </w:tc>
-        <w:tc>
-          <w:tcPr>
-            <w:tcW w:w="1476" w:type="dxa"/>
-          </w:tcPr>
-          <w:p>
-            <w:pPr>
-              <w:spacing w:line="480" w:lineRule="auto"/>
+          </w:p>
+        </w:tc>
+        <w:tc>
+          <w:tcPr>
+            <w:tcW w:w="876" w:type="dxa"/>
+          </w:tcPr>
+          <w:p>
+            <w:pPr>
+              <w:jc w:val="center"/>
               <w:rPr>
                 <w:sz w:val="24"/>
                 <w:szCs w:val="24"/>
@@ -2590,13 +2775,6 @@
                 <w:szCs w:val="24"/>
               </w:rPr>
               <w:t>BD</w:t>
-            </w:r>
-            <w:r>
-              <w:rPr>
-                <w:sz w:val="24"/>
-                <w:szCs w:val="24"/>
-              </w:rPr>
-              <w:t xml:space="preserve"> </w:t>
             </w:r>
           </w:p>
         </w:tc>
@@ -2604,7 +2782,7 @@
       <w:tr>
         <w:tc>
           <w:tcPr>
-            <w:tcW w:w="2785" w:type="dxa"/>
+            <w:tcW w:w="2045" w:type="dxa"/>
           </w:tcPr>
           <w:p>
             <w:pPr>
@@ -2622,17 +2800,29 @@
                 <w:sz w:val="24"/>
                 <w:szCs w:val="24"/>
               </w:rPr>
-              <w:t>Ranunculus rhomboides</w:t>
-            </w:r>
-          </w:p>
-        </w:tc>
-        <w:tc>
-          <w:tcPr>
-            <w:tcW w:w="618" w:type="dxa"/>
-          </w:tcPr>
-          <w:p>
-            <w:pPr>
-              <w:spacing w:line="480" w:lineRule="auto"/>
+              <w:t xml:space="preserve">Ranunculus </w:t>
+            </w:r>
+            <w:proofErr w:type="spellStart"/>
+            <w:r>
+              <w:rPr>
+                <w:i/>
+                <w:iCs/>
+                <w:sz w:val="24"/>
+                <w:szCs w:val="24"/>
+              </w:rPr>
+              <w:t>rhomboides</w:t>
+            </w:r>
+            <w:proofErr w:type="spellEnd"/>
+          </w:p>
+        </w:tc>
+        <w:tc>
+          <w:tcPr>
+            <w:tcW w:w="1547" w:type="dxa"/>
+          </w:tcPr>
+          <w:p>
+            <w:pPr>
+              <w:spacing w:line="480" w:lineRule="auto"/>
+              <w:jc w:val="center"/>
               <w:rPr>
                 <w:sz w:val="24"/>
                 <w:szCs w:val="24"/>
@@ -2649,74 +2839,78 @@
         </w:tc>
         <w:tc>
           <w:tcPr>
+            <w:tcW w:w="1414" w:type="dxa"/>
+          </w:tcPr>
+          <w:p>
+            <w:pPr>
+              <w:spacing w:line="480" w:lineRule="auto"/>
+              <w:jc w:val="center"/>
+              <w:rPr>
+                <w:sz w:val="24"/>
+                <w:szCs w:val="24"/>
+              </w:rPr>
+            </w:pPr>
+            <w:r>
+              <w:rPr>
+                <w:sz w:val="24"/>
+                <w:szCs w:val="24"/>
+              </w:rPr>
+              <w:t>0.178</w:t>
+            </w:r>
+          </w:p>
+        </w:tc>
+        <w:tc>
+          <w:tcPr>
+            <w:tcW w:w="1269" w:type="dxa"/>
+          </w:tcPr>
+          <w:p>
+            <w:pPr>
+              <w:spacing w:line="480" w:lineRule="auto"/>
+              <w:jc w:val="center"/>
+              <w:rPr>
+                <w:sz w:val="24"/>
+                <w:szCs w:val="24"/>
+              </w:rPr>
+            </w:pPr>
+            <w:r>
+              <w:rPr>
+                <w:sz w:val="24"/>
+                <w:szCs w:val="24"/>
+              </w:rPr>
+              <w:t>0.737***</w:t>
+            </w:r>
+          </w:p>
+        </w:tc>
+        <w:tc>
+          <w:tcPr>
+            <w:tcW w:w="1203" w:type="dxa"/>
+          </w:tcPr>
+          <w:p>
+            <w:pPr>
+              <w:spacing w:line="480" w:lineRule="auto"/>
+              <w:jc w:val="center"/>
+              <w:rPr>
+                <w:sz w:val="24"/>
+                <w:szCs w:val="24"/>
+              </w:rPr>
+            </w:pPr>
+            <w:r>
+              <w:rPr>
+                <w:sz w:val="24"/>
+                <w:szCs w:val="24"/>
+              </w:rPr>
+              <w:t>0.295</w:t>
+            </w:r>
+          </w:p>
+        </w:tc>
+        <w:tc>
+          <w:tcPr>
             <w:tcW w:w="996" w:type="dxa"/>
           </w:tcPr>
           <w:p>
             <w:pPr>
               <w:spacing w:line="480" w:lineRule="auto"/>
-              <w:rPr>
-                <w:sz w:val="24"/>
-                <w:szCs w:val="24"/>
-              </w:rPr>
-            </w:pPr>
-            <w:r>
-              <w:rPr>
-                <w:sz w:val="24"/>
-                <w:szCs w:val="24"/>
-              </w:rPr>
-              <w:t>0.178</w:t>
-            </w:r>
-          </w:p>
-        </w:tc>
-        <w:tc>
-          <w:tcPr>
-            <w:tcW w:w="1116" w:type="dxa"/>
-          </w:tcPr>
-          <w:p>
-            <w:pPr>
-              <w:spacing w:line="480" w:lineRule="auto"/>
-              <w:rPr>
-                <w:sz w:val="24"/>
-                <w:szCs w:val="24"/>
-              </w:rPr>
-            </w:pPr>
-            <w:r>
-              <w:rPr>
-                <w:sz w:val="24"/>
-                <w:szCs w:val="24"/>
-              </w:rPr>
-              <w:t>0.737***</w:t>
-            </w:r>
-          </w:p>
-        </w:tc>
-        <w:tc>
-          <w:tcPr>
-            <w:tcW w:w="1116" w:type="dxa"/>
-          </w:tcPr>
-          <w:p>
-            <w:pPr>
-              <w:spacing w:line="480" w:lineRule="auto"/>
-              <w:rPr>
-                <w:sz w:val="24"/>
-                <w:szCs w:val="24"/>
-              </w:rPr>
-            </w:pPr>
-            <w:r>
-              <w:rPr>
-                <w:sz w:val="24"/>
-                <w:szCs w:val="24"/>
-              </w:rPr>
-              <w:t>0.295</w:t>
-            </w:r>
-          </w:p>
-        </w:tc>
-        <w:tc>
-          <w:tcPr>
-            <w:tcW w:w="1356" w:type="dxa"/>
-          </w:tcPr>
-          <w:p>
-            <w:pPr>
-              <w:spacing w:line="480" w:lineRule="auto"/>
+              <w:jc w:val="center"/>
               <w:rPr>
                 <w:sz w:val="24"/>
                 <w:szCs w:val="24"/>
@@ -2740,11 +2934,12 @@
         </w:tc>
         <w:tc>
           <w:tcPr>
-            <w:tcW w:w="1476" w:type="dxa"/>
-          </w:tcPr>
-          <w:p>
-            <w:pPr>
-              <w:spacing w:line="480" w:lineRule="auto"/>
+            <w:tcW w:w="876" w:type="dxa"/>
+          </w:tcPr>
+          <w:p>
+            <w:pPr>
+              <w:spacing w:line="480" w:lineRule="auto"/>
+              <w:jc w:val="center"/>
               <w:rPr>
                 <w:sz w:val="24"/>
                 <w:szCs w:val="24"/>
@@ -2762,7 +2957,7 @@
                 <w:sz w:val="24"/>
                 <w:szCs w:val="24"/>
               </w:rPr>
-              <w:t xml:space="preserve">.053 </w:t>
+              <w:t>.053</w:t>
             </w:r>
           </w:p>
         </w:tc>
@@ -2773,7 +2968,7 @@
         </w:trPr>
         <w:tc>
           <w:tcPr>
-            <w:tcW w:w="2785" w:type="dxa"/>
+            <w:tcW w:w="2045" w:type="dxa"/>
           </w:tcPr>
           <w:p>
             <w:pPr>
@@ -2784,6 +2979,7 @@
                 <w:szCs w:val="24"/>
               </w:rPr>
             </w:pPr>
+            <w:proofErr w:type="spellStart"/>
             <w:r>
               <w:rPr>
                 <w:i/>
@@ -2791,17 +2987,39 @@
                 <w:sz w:val="24"/>
                 <w:szCs w:val="24"/>
               </w:rPr>
-              <w:t>Cerastium arvense</w:t>
-            </w:r>
-          </w:p>
-        </w:tc>
-        <w:tc>
-          <w:tcPr>
-            <w:tcW w:w="618" w:type="dxa"/>
-          </w:tcPr>
-          <w:p>
-            <w:pPr>
-              <w:spacing w:line="480" w:lineRule="auto"/>
+              <w:t>Cerastium</w:t>
+            </w:r>
+            <w:proofErr w:type="spellEnd"/>
+            <w:r>
+              <w:rPr>
+                <w:i/>
+                <w:iCs/>
+                <w:sz w:val="24"/>
+                <w:szCs w:val="24"/>
+              </w:rPr>
+              <w:t xml:space="preserve"> </w:t>
+            </w:r>
+            <w:proofErr w:type="spellStart"/>
+            <w:r>
+              <w:rPr>
+                <w:i/>
+                <w:iCs/>
+                <w:sz w:val="24"/>
+                <w:szCs w:val="24"/>
+              </w:rPr>
+              <w:t>arvense</w:t>
+            </w:r>
+            <w:proofErr w:type="spellEnd"/>
+          </w:p>
+        </w:tc>
+        <w:tc>
+          <w:tcPr>
+            <w:tcW w:w="1547" w:type="dxa"/>
+          </w:tcPr>
+          <w:p>
+            <w:pPr>
+              <w:spacing w:line="480" w:lineRule="auto"/>
+              <w:jc w:val="center"/>
               <w:rPr>
                 <w:sz w:val="24"/>
                 <w:szCs w:val="24"/>
@@ -2818,74 +3036,78 @@
         </w:tc>
         <w:tc>
           <w:tcPr>
+            <w:tcW w:w="1414" w:type="dxa"/>
+          </w:tcPr>
+          <w:p>
+            <w:pPr>
+              <w:spacing w:line="480" w:lineRule="auto"/>
+              <w:jc w:val="center"/>
+              <w:rPr>
+                <w:sz w:val="24"/>
+                <w:szCs w:val="24"/>
+              </w:rPr>
+            </w:pPr>
+            <w:r>
+              <w:rPr>
+                <w:sz w:val="24"/>
+                <w:szCs w:val="24"/>
+              </w:rPr>
+              <w:t>0.066</w:t>
+            </w:r>
+          </w:p>
+        </w:tc>
+        <w:tc>
+          <w:tcPr>
+            <w:tcW w:w="1269" w:type="dxa"/>
+          </w:tcPr>
+          <w:p>
+            <w:pPr>
+              <w:spacing w:line="480" w:lineRule="auto"/>
+              <w:jc w:val="center"/>
+              <w:rPr>
+                <w:sz w:val="24"/>
+                <w:szCs w:val="24"/>
+              </w:rPr>
+            </w:pPr>
+            <w:r>
+              <w:rPr>
+                <w:sz w:val="24"/>
+                <w:szCs w:val="24"/>
+              </w:rPr>
+              <w:t>0.427***</w:t>
+            </w:r>
+          </w:p>
+        </w:tc>
+        <w:tc>
+          <w:tcPr>
+            <w:tcW w:w="1203" w:type="dxa"/>
+          </w:tcPr>
+          <w:p>
+            <w:pPr>
+              <w:spacing w:line="480" w:lineRule="auto"/>
+              <w:jc w:val="center"/>
+              <w:rPr>
+                <w:sz w:val="24"/>
+                <w:szCs w:val="24"/>
+              </w:rPr>
+            </w:pPr>
+            <w:r>
+              <w:rPr>
+                <w:sz w:val="24"/>
+                <w:szCs w:val="24"/>
+              </w:rPr>
+              <w:t>0.348</w:t>
+            </w:r>
+          </w:p>
+        </w:tc>
+        <w:tc>
+          <w:tcPr>
             <w:tcW w:w="996" w:type="dxa"/>
           </w:tcPr>
           <w:p>
             <w:pPr>
               <w:spacing w:line="480" w:lineRule="auto"/>
-              <w:rPr>
-                <w:sz w:val="24"/>
-                <w:szCs w:val="24"/>
-              </w:rPr>
-            </w:pPr>
-            <w:r>
-              <w:rPr>
-                <w:sz w:val="24"/>
-                <w:szCs w:val="24"/>
-              </w:rPr>
-              <w:t>0.066</w:t>
-            </w:r>
-          </w:p>
-        </w:tc>
-        <w:tc>
-          <w:tcPr>
-            <w:tcW w:w="1116" w:type="dxa"/>
-          </w:tcPr>
-          <w:p>
-            <w:pPr>
-              <w:spacing w:line="480" w:lineRule="auto"/>
-              <w:rPr>
-                <w:sz w:val="24"/>
-                <w:szCs w:val="24"/>
-              </w:rPr>
-            </w:pPr>
-            <w:r>
-              <w:rPr>
-                <w:sz w:val="24"/>
-                <w:szCs w:val="24"/>
-              </w:rPr>
-              <w:t>0.427***</w:t>
-            </w:r>
-          </w:p>
-        </w:tc>
-        <w:tc>
-          <w:tcPr>
-            <w:tcW w:w="1116" w:type="dxa"/>
-          </w:tcPr>
-          <w:p>
-            <w:pPr>
-              <w:spacing w:line="480" w:lineRule="auto"/>
-              <w:rPr>
-                <w:sz w:val="24"/>
-                <w:szCs w:val="24"/>
-              </w:rPr>
-            </w:pPr>
-            <w:r>
-              <w:rPr>
-                <w:sz w:val="24"/>
-                <w:szCs w:val="24"/>
-              </w:rPr>
-              <w:t>0.348</w:t>
-            </w:r>
-          </w:p>
-        </w:tc>
-        <w:tc>
-          <w:tcPr>
-            <w:tcW w:w="1356" w:type="dxa"/>
-          </w:tcPr>
-          <w:p>
-            <w:pPr>
-              <w:spacing w:line="480" w:lineRule="auto"/>
+              <w:jc w:val="center"/>
               <w:rPr>
                 <w:sz w:val="24"/>
                 <w:szCs w:val="24"/>
@@ -2909,11 +3131,12 @@
         </w:tc>
         <w:tc>
           <w:tcPr>
-            <w:tcW w:w="1476" w:type="dxa"/>
-          </w:tcPr>
-          <w:p>
-            <w:pPr>
-              <w:spacing w:line="480" w:lineRule="auto"/>
+            <w:tcW w:w="876" w:type="dxa"/>
+          </w:tcPr>
+          <w:p>
+            <w:pPr>
+              <w:spacing w:line="480" w:lineRule="auto"/>
+              <w:jc w:val="center"/>
               <w:rPr>
                 <w:sz w:val="24"/>
                 <w:szCs w:val="24"/>
@@ -2939,7 +3162,7 @@
       <w:tr>
         <w:tc>
           <w:tcPr>
-            <w:tcW w:w="2785" w:type="dxa"/>
+            <w:tcW w:w="2045" w:type="dxa"/>
           </w:tcPr>
           <w:p>
             <w:pPr>
@@ -2957,17 +3180,29 @@
                 <w:sz w:val="24"/>
                 <w:szCs w:val="24"/>
               </w:rPr>
-              <w:t>Ranunculus abortivus</w:t>
-            </w:r>
-          </w:p>
-        </w:tc>
-        <w:tc>
-          <w:tcPr>
-            <w:tcW w:w="618" w:type="dxa"/>
-          </w:tcPr>
-          <w:p>
-            <w:pPr>
-              <w:spacing w:line="480" w:lineRule="auto"/>
+              <w:t xml:space="preserve">Ranunculus </w:t>
+            </w:r>
+            <w:proofErr w:type="spellStart"/>
+            <w:r>
+              <w:rPr>
+                <w:i/>
+                <w:iCs/>
+                <w:sz w:val="24"/>
+                <w:szCs w:val="24"/>
+              </w:rPr>
+              <w:t>abortivus</w:t>
+            </w:r>
+            <w:proofErr w:type="spellEnd"/>
+          </w:p>
+        </w:tc>
+        <w:tc>
+          <w:tcPr>
+            <w:tcW w:w="1547" w:type="dxa"/>
+          </w:tcPr>
+          <w:p>
+            <w:pPr>
+              <w:spacing w:line="480" w:lineRule="auto"/>
+              <w:jc w:val="center"/>
               <w:rPr>
                 <w:sz w:val="24"/>
                 <w:szCs w:val="24"/>
@@ -2984,74 +3219,78 @@
         </w:tc>
         <w:tc>
           <w:tcPr>
+            <w:tcW w:w="1414" w:type="dxa"/>
+          </w:tcPr>
+          <w:p>
+            <w:pPr>
+              <w:spacing w:line="480" w:lineRule="auto"/>
+              <w:jc w:val="center"/>
+              <w:rPr>
+                <w:sz w:val="24"/>
+                <w:szCs w:val="24"/>
+              </w:rPr>
+            </w:pPr>
+            <w:r>
+              <w:rPr>
+                <w:sz w:val="24"/>
+                <w:szCs w:val="24"/>
+              </w:rPr>
+              <w:t>0.098</w:t>
+            </w:r>
+          </w:p>
+        </w:tc>
+        <w:tc>
+          <w:tcPr>
+            <w:tcW w:w="1269" w:type="dxa"/>
+          </w:tcPr>
+          <w:p>
+            <w:pPr>
+              <w:spacing w:line="480" w:lineRule="auto"/>
+              <w:jc w:val="center"/>
+              <w:rPr>
+                <w:sz w:val="24"/>
+                <w:szCs w:val="24"/>
+              </w:rPr>
+            </w:pPr>
+            <w:r>
+              <w:rPr>
+                <w:sz w:val="24"/>
+                <w:szCs w:val="24"/>
+              </w:rPr>
+              <w:t>0.595***</w:t>
+            </w:r>
+          </w:p>
+        </w:tc>
+        <w:tc>
+          <w:tcPr>
+            <w:tcW w:w="1203" w:type="dxa"/>
+          </w:tcPr>
+          <w:p>
+            <w:pPr>
+              <w:spacing w:line="480" w:lineRule="auto"/>
+              <w:jc w:val="center"/>
+              <w:rPr>
+                <w:sz w:val="24"/>
+                <w:szCs w:val="24"/>
+              </w:rPr>
+            </w:pPr>
+            <w:r>
+              <w:rPr>
+                <w:sz w:val="24"/>
+                <w:szCs w:val="24"/>
+              </w:rPr>
+              <w:t>0.679</w:t>
+            </w:r>
+          </w:p>
+        </w:tc>
+        <w:tc>
+          <w:tcPr>
             <w:tcW w:w="996" w:type="dxa"/>
           </w:tcPr>
           <w:p>
             <w:pPr>
               <w:spacing w:line="480" w:lineRule="auto"/>
-              <w:rPr>
-                <w:sz w:val="24"/>
-                <w:szCs w:val="24"/>
-              </w:rPr>
-            </w:pPr>
-            <w:r>
-              <w:rPr>
-                <w:sz w:val="24"/>
-                <w:szCs w:val="24"/>
-              </w:rPr>
-              <w:t>0.098</w:t>
-            </w:r>
-          </w:p>
-        </w:tc>
-        <w:tc>
-          <w:tcPr>
-            <w:tcW w:w="1116" w:type="dxa"/>
-          </w:tcPr>
-          <w:p>
-            <w:pPr>
-              <w:spacing w:line="480" w:lineRule="auto"/>
-              <w:rPr>
-                <w:sz w:val="24"/>
-                <w:szCs w:val="24"/>
-              </w:rPr>
-            </w:pPr>
-            <w:r>
-              <w:rPr>
-                <w:sz w:val="24"/>
-                <w:szCs w:val="24"/>
-              </w:rPr>
-              <w:t>0.595***</w:t>
-            </w:r>
-          </w:p>
-        </w:tc>
-        <w:tc>
-          <w:tcPr>
-            <w:tcW w:w="1116" w:type="dxa"/>
-          </w:tcPr>
-          <w:p>
-            <w:pPr>
-              <w:spacing w:line="480" w:lineRule="auto"/>
-              <w:rPr>
-                <w:sz w:val="24"/>
-                <w:szCs w:val="24"/>
-              </w:rPr>
-            </w:pPr>
-            <w:r>
-              <w:rPr>
-                <w:sz w:val="24"/>
-                <w:szCs w:val="24"/>
-              </w:rPr>
-              <w:t>0.679</w:t>
-            </w:r>
-          </w:p>
-        </w:tc>
-        <w:tc>
-          <w:tcPr>
-            <w:tcW w:w="1356" w:type="dxa"/>
-          </w:tcPr>
-          <w:p>
-            <w:pPr>
-              <w:spacing w:line="480" w:lineRule="auto"/>
+              <w:jc w:val="center"/>
               <w:rPr>
                 <w:sz w:val="24"/>
                 <w:szCs w:val="24"/>
@@ -3075,11 +3314,12 @@
         </w:tc>
         <w:tc>
           <w:tcPr>
-            <w:tcW w:w="1476" w:type="dxa"/>
-          </w:tcPr>
-          <w:p>
-            <w:pPr>
-              <w:spacing w:line="480" w:lineRule="auto"/>
+            <w:tcW w:w="876" w:type="dxa"/>
+          </w:tcPr>
+          <w:p>
+            <w:pPr>
+              <w:spacing w:line="480" w:lineRule="auto"/>
+              <w:jc w:val="center"/>
               <w:rPr>
                 <w:sz w:val="24"/>
                 <w:szCs w:val="24"/>
@@ -3105,7 +3345,7 @@
       <w:tr>
         <w:tc>
           <w:tcPr>
-            <w:tcW w:w="2785" w:type="dxa"/>
+            <w:tcW w:w="2045" w:type="dxa"/>
           </w:tcPr>
           <w:p>
             <w:pPr>
@@ -3123,17 +3363,29 @@
                 <w:sz w:val="24"/>
                 <w:szCs w:val="24"/>
               </w:rPr>
-              <w:t>Oxalis violacea</w:t>
-            </w:r>
-          </w:p>
-        </w:tc>
-        <w:tc>
-          <w:tcPr>
-            <w:tcW w:w="618" w:type="dxa"/>
-          </w:tcPr>
-          <w:p>
-            <w:pPr>
-              <w:spacing w:line="480" w:lineRule="auto"/>
+              <w:t xml:space="preserve">Oxalis </w:t>
+            </w:r>
+            <w:proofErr w:type="spellStart"/>
+            <w:r>
+              <w:rPr>
+                <w:i/>
+                <w:iCs/>
+                <w:sz w:val="24"/>
+                <w:szCs w:val="24"/>
+              </w:rPr>
+              <w:t>violacea</w:t>
+            </w:r>
+            <w:proofErr w:type="spellEnd"/>
+          </w:p>
+        </w:tc>
+        <w:tc>
+          <w:tcPr>
+            <w:tcW w:w="1547" w:type="dxa"/>
+          </w:tcPr>
+          <w:p>
+            <w:pPr>
+              <w:spacing w:line="480" w:lineRule="auto"/>
+              <w:jc w:val="center"/>
               <w:rPr>
                 <w:sz w:val="24"/>
                 <w:szCs w:val="24"/>
@@ -3150,74 +3402,78 @@
         </w:tc>
         <w:tc>
           <w:tcPr>
+            <w:tcW w:w="1414" w:type="dxa"/>
+          </w:tcPr>
+          <w:p>
+            <w:pPr>
+              <w:spacing w:line="480" w:lineRule="auto"/>
+              <w:jc w:val="center"/>
+              <w:rPr>
+                <w:sz w:val="24"/>
+                <w:szCs w:val="24"/>
+              </w:rPr>
+            </w:pPr>
+            <w:r>
+              <w:rPr>
+                <w:sz w:val="24"/>
+                <w:szCs w:val="24"/>
+              </w:rPr>
+              <w:t>0.139*</w:t>
+            </w:r>
+          </w:p>
+        </w:tc>
+        <w:tc>
+          <w:tcPr>
+            <w:tcW w:w="1269" w:type="dxa"/>
+          </w:tcPr>
+          <w:p>
+            <w:pPr>
+              <w:spacing w:line="480" w:lineRule="auto"/>
+              <w:jc w:val="center"/>
+              <w:rPr>
+                <w:sz w:val="24"/>
+                <w:szCs w:val="24"/>
+              </w:rPr>
+            </w:pPr>
+            <w:r>
+              <w:rPr>
+                <w:sz w:val="24"/>
+                <w:szCs w:val="24"/>
+              </w:rPr>
+              <w:t>0.319*</w:t>
+            </w:r>
+          </w:p>
+        </w:tc>
+        <w:tc>
+          <w:tcPr>
+            <w:tcW w:w="1203" w:type="dxa"/>
+          </w:tcPr>
+          <w:p>
+            <w:pPr>
+              <w:spacing w:line="480" w:lineRule="auto"/>
+              <w:jc w:val="center"/>
+              <w:rPr>
+                <w:sz w:val="24"/>
+                <w:szCs w:val="24"/>
+              </w:rPr>
+            </w:pPr>
+            <w:r>
+              <w:rPr>
+                <w:sz w:val="24"/>
+                <w:szCs w:val="24"/>
+              </w:rPr>
+              <w:t>0.146</w:t>
+            </w:r>
+          </w:p>
+        </w:tc>
+        <w:tc>
+          <w:tcPr>
             <w:tcW w:w="996" w:type="dxa"/>
           </w:tcPr>
           <w:p>
             <w:pPr>
               <w:spacing w:line="480" w:lineRule="auto"/>
-              <w:rPr>
-                <w:sz w:val="24"/>
-                <w:szCs w:val="24"/>
-              </w:rPr>
-            </w:pPr>
-            <w:r>
-              <w:rPr>
-                <w:sz w:val="24"/>
-                <w:szCs w:val="24"/>
-              </w:rPr>
-              <w:t>0.139*</w:t>
-            </w:r>
-          </w:p>
-        </w:tc>
-        <w:tc>
-          <w:tcPr>
-            <w:tcW w:w="1116" w:type="dxa"/>
-          </w:tcPr>
-          <w:p>
-            <w:pPr>
-              <w:spacing w:line="480" w:lineRule="auto"/>
-              <w:rPr>
-                <w:sz w:val="24"/>
-                <w:szCs w:val="24"/>
-              </w:rPr>
-            </w:pPr>
-            <w:r>
-              <w:rPr>
-                <w:sz w:val="24"/>
-                <w:szCs w:val="24"/>
-              </w:rPr>
-              <w:t>0.319*</w:t>
-            </w:r>
-          </w:p>
-        </w:tc>
-        <w:tc>
-          <w:tcPr>
-            <w:tcW w:w="1116" w:type="dxa"/>
-          </w:tcPr>
-          <w:p>
-            <w:pPr>
-              <w:spacing w:line="480" w:lineRule="auto"/>
-              <w:rPr>
-                <w:sz w:val="24"/>
-                <w:szCs w:val="24"/>
-              </w:rPr>
-            </w:pPr>
-            <w:r>
-              <w:rPr>
-                <w:sz w:val="24"/>
-                <w:szCs w:val="24"/>
-              </w:rPr>
-              <w:t>0.146</w:t>
-            </w:r>
-          </w:p>
-        </w:tc>
-        <w:tc>
-          <w:tcPr>
-            <w:tcW w:w="1356" w:type="dxa"/>
-          </w:tcPr>
-          <w:p>
-            <w:pPr>
-              <w:spacing w:line="480" w:lineRule="auto"/>
+              <w:jc w:val="center"/>
               <w:rPr>
                 <w:sz w:val="24"/>
                 <w:szCs w:val="24"/>
@@ -3241,11 +3497,12 @@
         </w:tc>
         <w:tc>
           <w:tcPr>
-            <w:tcW w:w="1476" w:type="dxa"/>
-          </w:tcPr>
-          <w:p>
-            <w:pPr>
-              <w:spacing w:line="480" w:lineRule="auto"/>
+            <w:tcW w:w="876" w:type="dxa"/>
+          </w:tcPr>
+          <w:p>
+            <w:pPr>
+              <w:spacing w:line="480" w:lineRule="auto"/>
+              <w:jc w:val="center"/>
               <w:rPr>
                 <w:sz w:val="24"/>
                 <w:szCs w:val="24"/>
@@ -3263,7 +3520,7 @@
                 <w:sz w:val="24"/>
                 <w:szCs w:val="24"/>
               </w:rPr>
-              <w:t xml:space="preserve">.020 </w:t>
+              <w:t>.020</w:t>
             </w:r>
           </w:p>
         </w:tc>
@@ -3271,7 +3528,7 @@
       <w:tr>
         <w:tc>
           <w:tcPr>
-            <w:tcW w:w="2785" w:type="dxa"/>
+            <w:tcW w:w="2045" w:type="dxa"/>
           </w:tcPr>
           <w:p>
             <w:pPr>
@@ -3295,11 +3552,12 @@
         </w:tc>
         <w:tc>
           <w:tcPr>
-            <w:tcW w:w="618" w:type="dxa"/>
-          </w:tcPr>
-          <w:p>
-            <w:pPr>
-              <w:spacing w:line="480" w:lineRule="auto"/>
+            <w:tcW w:w="1547" w:type="dxa"/>
+          </w:tcPr>
+          <w:p>
+            <w:pPr>
+              <w:spacing w:line="480" w:lineRule="auto"/>
+              <w:jc w:val="center"/>
               <w:rPr>
                 <w:sz w:val="24"/>
                 <w:szCs w:val="24"/>
@@ -3316,74 +3574,78 @@
         </w:tc>
         <w:tc>
           <w:tcPr>
+            <w:tcW w:w="1414" w:type="dxa"/>
+          </w:tcPr>
+          <w:p>
+            <w:pPr>
+              <w:spacing w:line="480" w:lineRule="auto"/>
+              <w:jc w:val="center"/>
+              <w:rPr>
+                <w:sz w:val="24"/>
+                <w:szCs w:val="24"/>
+              </w:rPr>
+            </w:pPr>
+            <w:r>
+              <w:rPr>
+                <w:sz w:val="24"/>
+                <w:szCs w:val="24"/>
+              </w:rPr>
+              <w:t>0.066</w:t>
+            </w:r>
+          </w:p>
+        </w:tc>
+        <w:tc>
+          <w:tcPr>
+            <w:tcW w:w="1269" w:type="dxa"/>
+          </w:tcPr>
+          <w:p>
+            <w:pPr>
+              <w:spacing w:line="480" w:lineRule="auto"/>
+              <w:jc w:val="center"/>
+              <w:rPr>
+                <w:sz w:val="24"/>
+                <w:szCs w:val="24"/>
+              </w:rPr>
+            </w:pPr>
+            <w:r>
+              <w:rPr>
+                <w:sz w:val="24"/>
+                <w:szCs w:val="24"/>
+              </w:rPr>
+              <w:t>0.334**</w:t>
+            </w:r>
+          </w:p>
+        </w:tc>
+        <w:tc>
+          <w:tcPr>
+            <w:tcW w:w="1203" w:type="dxa"/>
+          </w:tcPr>
+          <w:p>
+            <w:pPr>
+              <w:spacing w:line="480" w:lineRule="auto"/>
+              <w:jc w:val="center"/>
+              <w:rPr>
+                <w:sz w:val="24"/>
+                <w:szCs w:val="24"/>
+              </w:rPr>
+            </w:pPr>
+            <w:r>
+              <w:rPr>
+                <w:sz w:val="24"/>
+                <w:szCs w:val="24"/>
+              </w:rPr>
+              <w:t>0.405</w:t>
+            </w:r>
+          </w:p>
+        </w:tc>
+        <w:tc>
+          <w:tcPr>
             <w:tcW w:w="996" w:type="dxa"/>
           </w:tcPr>
           <w:p>
             <w:pPr>
               <w:spacing w:line="480" w:lineRule="auto"/>
-              <w:rPr>
-                <w:sz w:val="24"/>
-                <w:szCs w:val="24"/>
-              </w:rPr>
-            </w:pPr>
-            <w:r>
-              <w:rPr>
-                <w:sz w:val="24"/>
-                <w:szCs w:val="24"/>
-              </w:rPr>
-              <w:t>0.066</w:t>
-            </w:r>
-          </w:p>
-        </w:tc>
-        <w:tc>
-          <w:tcPr>
-            <w:tcW w:w="1116" w:type="dxa"/>
-          </w:tcPr>
-          <w:p>
-            <w:pPr>
-              <w:spacing w:line="480" w:lineRule="auto"/>
-              <w:rPr>
-                <w:sz w:val="24"/>
-                <w:szCs w:val="24"/>
-              </w:rPr>
-            </w:pPr>
-            <w:r>
-              <w:rPr>
-                <w:sz w:val="24"/>
-                <w:szCs w:val="24"/>
-              </w:rPr>
-              <w:t>0.334**</w:t>
-            </w:r>
-          </w:p>
-        </w:tc>
-        <w:tc>
-          <w:tcPr>
-            <w:tcW w:w="1116" w:type="dxa"/>
-          </w:tcPr>
-          <w:p>
-            <w:pPr>
-              <w:spacing w:line="480" w:lineRule="auto"/>
-              <w:rPr>
-                <w:sz w:val="24"/>
-                <w:szCs w:val="24"/>
-              </w:rPr>
-            </w:pPr>
-            <w:r>
-              <w:rPr>
-                <w:sz w:val="24"/>
-                <w:szCs w:val="24"/>
-              </w:rPr>
-              <w:t>0.405</w:t>
-            </w:r>
-          </w:p>
-        </w:tc>
-        <w:tc>
-          <w:tcPr>
-            <w:tcW w:w="1356" w:type="dxa"/>
-          </w:tcPr>
-          <w:p>
-            <w:pPr>
-              <w:spacing w:line="480" w:lineRule="auto"/>
+              <w:jc w:val="center"/>
               <w:rPr>
                 <w:sz w:val="24"/>
                 <w:szCs w:val="24"/>
@@ -3407,11 +3669,12 @@
         </w:tc>
         <w:tc>
           <w:tcPr>
-            <w:tcW w:w="1476" w:type="dxa"/>
-          </w:tcPr>
-          <w:p>
-            <w:pPr>
-              <w:spacing w:line="480" w:lineRule="auto"/>
+            <w:tcW w:w="876" w:type="dxa"/>
+          </w:tcPr>
+          <w:p>
+            <w:pPr>
+              <w:spacing w:line="480" w:lineRule="auto"/>
+              <w:jc w:val="center"/>
               <w:rPr>
                 <w:sz w:val="24"/>
                 <w:szCs w:val="24"/>
@@ -3429,7 +3692,7 @@
                 <w:sz w:val="24"/>
                 <w:szCs w:val="24"/>
               </w:rPr>
-              <w:t xml:space="preserve">.027 </w:t>
+              <w:t>.027</w:t>
             </w:r>
           </w:p>
         </w:tc>
@@ -3437,7 +3700,7 @@
       <w:tr>
         <w:tc>
           <w:tcPr>
-            <w:tcW w:w="2785" w:type="dxa"/>
+            <w:tcW w:w="2045" w:type="dxa"/>
           </w:tcPr>
           <w:p>
             <w:pPr>
@@ -3455,17 +3718,29 @@
                 <w:sz w:val="24"/>
                 <w:szCs w:val="24"/>
               </w:rPr>
-              <w:t>Trillium cernuum</w:t>
-            </w:r>
-          </w:p>
-        </w:tc>
-        <w:tc>
-          <w:tcPr>
-            <w:tcW w:w="618" w:type="dxa"/>
-          </w:tcPr>
-          <w:p>
-            <w:pPr>
-              <w:spacing w:line="480" w:lineRule="auto"/>
+              <w:t xml:space="preserve">Trillium </w:t>
+            </w:r>
+            <w:proofErr w:type="spellStart"/>
+            <w:r>
+              <w:rPr>
+                <w:i/>
+                <w:iCs/>
+                <w:sz w:val="24"/>
+                <w:szCs w:val="24"/>
+              </w:rPr>
+              <w:t>cernuum</w:t>
+            </w:r>
+            <w:proofErr w:type="spellEnd"/>
+          </w:p>
+        </w:tc>
+        <w:tc>
+          <w:tcPr>
+            <w:tcW w:w="1547" w:type="dxa"/>
+          </w:tcPr>
+          <w:p>
+            <w:pPr>
+              <w:spacing w:line="480" w:lineRule="auto"/>
+              <w:jc w:val="center"/>
               <w:rPr>
                 <w:sz w:val="24"/>
                 <w:szCs w:val="24"/>
@@ -3482,74 +3757,78 @@
         </w:tc>
         <w:tc>
           <w:tcPr>
+            <w:tcW w:w="1414" w:type="dxa"/>
+          </w:tcPr>
+          <w:p>
+            <w:pPr>
+              <w:spacing w:line="480" w:lineRule="auto"/>
+              <w:jc w:val="center"/>
+              <w:rPr>
+                <w:sz w:val="24"/>
+                <w:szCs w:val="24"/>
+              </w:rPr>
+            </w:pPr>
+            <w:r>
+              <w:rPr>
+                <w:sz w:val="24"/>
+                <w:szCs w:val="24"/>
+              </w:rPr>
+              <w:t>0.056</w:t>
+            </w:r>
+          </w:p>
+        </w:tc>
+        <w:tc>
+          <w:tcPr>
+            <w:tcW w:w="1269" w:type="dxa"/>
+          </w:tcPr>
+          <w:p>
+            <w:pPr>
+              <w:spacing w:line="480" w:lineRule="auto"/>
+              <w:jc w:val="center"/>
+              <w:rPr>
+                <w:sz w:val="24"/>
+                <w:szCs w:val="24"/>
+              </w:rPr>
+            </w:pPr>
+            <w:r>
+              <w:rPr>
+                <w:sz w:val="24"/>
+                <w:szCs w:val="24"/>
+              </w:rPr>
+              <w:t>-0.211</w:t>
+            </w:r>
+          </w:p>
+        </w:tc>
+        <w:tc>
+          <w:tcPr>
+            <w:tcW w:w="1203" w:type="dxa"/>
+          </w:tcPr>
+          <w:p>
+            <w:pPr>
+              <w:spacing w:line="480" w:lineRule="auto"/>
+              <w:jc w:val="center"/>
+              <w:rPr>
+                <w:sz w:val="24"/>
+                <w:szCs w:val="24"/>
+              </w:rPr>
+            </w:pPr>
+            <w:r>
+              <w:rPr>
+                <w:sz w:val="24"/>
+                <w:szCs w:val="24"/>
+              </w:rPr>
+              <w:t>1.288</w:t>
+            </w:r>
+          </w:p>
+        </w:tc>
+        <w:tc>
+          <w:tcPr>
             <w:tcW w:w="996" w:type="dxa"/>
           </w:tcPr>
           <w:p>
             <w:pPr>
               <w:spacing w:line="480" w:lineRule="auto"/>
-              <w:rPr>
-                <w:sz w:val="24"/>
-                <w:szCs w:val="24"/>
-              </w:rPr>
-            </w:pPr>
-            <w:r>
-              <w:rPr>
-                <w:sz w:val="24"/>
-                <w:szCs w:val="24"/>
-              </w:rPr>
-              <w:t>0.056</w:t>
-            </w:r>
-          </w:p>
-        </w:tc>
-        <w:tc>
-          <w:tcPr>
-            <w:tcW w:w="1116" w:type="dxa"/>
-          </w:tcPr>
-          <w:p>
-            <w:pPr>
-              <w:spacing w:line="480" w:lineRule="auto"/>
-              <w:rPr>
-                <w:sz w:val="24"/>
-                <w:szCs w:val="24"/>
-              </w:rPr>
-            </w:pPr>
-            <w:r>
-              <w:rPr>
-                <w:sz w:val="24"/>
-                <w:szCs w:val="24"/>
-              </w:rPr>
-              <w:t>-0.211</w:t>
-            </w:r>
-          </w:p>
-        </w:tc>
-        <w:tc>
-          <w:tcPr>
-            <w:tcW w:w="1116" w:type="dxa"/>
-          </w:tcPr>
-          <w:p>
-            <w:pPr>
-              <w:spacing w:line="480" w:lineRule="auto"/>
-              <w:rPr>
-                <w:sz w:val="24"/>
-                <w:szCs w:val="24"/>
-              </w:rPr>
-            </w:pPr>
-            <w:r>
-              <w:rPr>
-                <w:sz w:val="24"/>
-                <w:szCs w:val="24"/>
-              </w:rPr>
-              <w:t>1.288</w:t>
-            </w:r>
-          </w:p>
-        </w:tc>
-        <w:tc>
-          <w:tcPr>
-            <w:tcW w:w="1356" w:type="dxa"/>
-          </w:tcPr>
-          <w:p>
-            <w:pPr>
-              <w:spacing w:line="480" w:lineRule="auto"/>
+              <w:jc w:val="center"/>
               <w:rPr>
                 <w:sz w:val="24"/>
                 <w:szCs w:val="24"/>
@@ -3573,11 +3852,12 @@
         </w:tc>
         <w:tc>
           <w:tcPr>
-            <w:tcW w:w="1476" w:type="dxa"/>
-          </w:tcPr>
-          <w:p>
-            <w:pPr>
-              <w:spacing w:line="480" w:lineRule="auto"/>
+            <w:tcW w:w="876" w:type="dxa"/>
+          </w:tcPr>
+          <w:p>
+            <w:pPr>
+              <w:spacing w:line="480" w:lineRule="auto"/>
+              <w:jc w:val="center"/>
               <w:rPr>
                 <w:sz w:val="24"/>
                 <w:szCs w:val="24"/>
@@ -3596,7 +3876,7 @@
       <w:tr>
         <w:tc>
           <w:tcPr>
-            <w:tcW w:w="2785" w:type="dxa"/>
+            <w:tcW w:w="2045" w:type="dxa"/>
           </w:tcPr>
           <w:p>
             <w:pPr>
@@ -3614,17 +3894,29 @@
                 <w:sz w:val="24"/>
                 <w:szCs w:val="24"/>
               </w:rPr>
-              <w:t>Lithospermum incisum</w:t>
-            </w:r>
-          </w:p>
-        </w:tc>
-        <w:tc>
-          <w:tcPr>
-            <w:tcW w:w="618" w:type="dxa"/>
-          </w:tcPr>
-          <w:p>
-            <w:pPr>
-              <w:spacing w:line="480" w:lineRule="auto"/>
+              <w:t xml:space="preserve">Lithospermum </w:t>
+            </w:r>
+            <w:proofErr w:type="spellStart"/>
+            <w:r>
+              <w:rPr>
+                <w:i/>
+                <w:iCs/>
+                <w:sz w:val="24"/>
+                <w:szCs w:val="24"/>
+              </w:rPr>
+              <w:t>incisum</w:t>
+            </w:r>
+            <w:proofErr w:type="spellEnd"/>
+          </w:p>
+        </w:tc>
+        <w:tc>
+          <w:tcPr>
+            <w:tcW w:w="1547" w:type="dxa"/>
+          </w:tcPr>
+          <w:p>
+            <w:pPr>
+              <w:spacing w:line="480" w:lineRule="auto"/>
+              <w:jc w:val="center"/>
               <w:rPr>
                 <w:sz w:val="24"/>
                 <w:szCs w:val="24"/>
@@ -3641,74 +3933,78 @@
         </w:tc>
         <w:tc>
           <w:tcPr>
+            <w:tcW w:w="1414" w:type="dxa"/>
+          </w:tcPr>
+          <w:p>
+            <w:pPr>
+              <w:spacing w:line="480" w:lineRule="auto"/>
+              <w:jc w:val="center"/>
+              <w:rPr>
+                <w:sz w:val="24"/>
+                <w:szCs w:val="24"/>
+              </w:rPr>
+            </w:pPr>
+            <w:r>
+              <w:rPr>
+                <w:sz w:val="24"/>
+                <w:szCs w:val="24"/>
+              </w:rPr>
+              <w:t>0.056</w:t>
+            </w:r>
+          </w:p>
+        </w:tc>
+        <w:tc>
+          <w:tcPr>
+            <w:tcW w:w="1269" w:type="dxa"/>
+          </w:tcPr>
+          <w:p>
+            <w:pPr>
+              <w:spacing w:line="480" w:lineRule="auto"/>
+              <w:jc w:val="center"/>
+              <w:rPr>
+                <w:sz w:val="24"/>
+                <w:szCs w:val="24"/>
+              </w:rPr>
+            </w:pPr>
+            <w:r>
+              <w:rPr>
+                <w:sz w:val="24"/>
+                <w:szCs w:val="24"/>
+              </w:rPr>
+              <w:t>0.486***</w:t>
+            </w:r>
+          </w:p>
+        </w:tc>
+        <w:tc>
+          <w:tcPr>
+            <w:tcW w:w="1203" w:type="dxa"/>
+          </w:tcPr>
+          <w:p>
+            <w:pPr>
+              <w:spacing w:line="480" w:lineRule="auto"/>
+              <w:jc w:val="center"/>
+              <w:rPr>
+                <w:sz w:val="24"/>
+                <w:szCs w:val="24"/>
+              </w:rPr>
+            </w:pPr>
+            <w:r>
+              <w:rPr>
+                <w:sz w:val="24"/>
+                <w:szCs w:val="24"/>
+              </w:rPr>
+              <w:t>-0.061</w:t>
+            </w:r>
+          </w:p>
+        </w:tc>
+        <w:tc>
+          <w:tcPr>
             <w:tcW w:w="996" w:type="dxa"/>
           </w:tcPr>
           <w:p>
             <w:pPr>
               <w:spacing w:line="480" w:lineRule="auto"/>
-              <w:rPr>
-                <w:sz w:val="24"/>
-                <w:szCs w:val="24"/>
-              </w:rPr>
-            </w:pPr>
-            <w:r>
-              <w:rPr>
-                <w:sz w:val="24"/>
-                <w:szCs w:val="24"/>
-              </w:rPr>
-              <w:t>0.056</w:t>
-            </w:r>
-          </w:p>
-        </w:tc>
-        <w:tc>
-          <w:tcPr>
-            <w:tcW w:w="1116" w:type="dxa"/>
-          </w:tcPr>
-          <w:p>
-            <w:pPr>
-              <w:spacing w:line="480" w:lineRule="auto"/>
-              <w:rPr>
-                <w:sz w:val="24"/>
-                <w:szCs w:val="24"/>
-              </w:rPr>
-            </w:pPr>
-            <w:r>
-              <w:rPr>
-                <w:sz w:val="24"/>
-                <w:szCs w:val="24"/>
-              </w:rPr>
-              <w:t>0.486***</w:t>
-            </w:r>
-          </w:p>
-        </w:tc>
-        <w:tc>
-          <w:tcPr>
-            <w:tcW w:w="1116" w:type="dxa"/>
-          </w:tcPr>
-          <w:p>
-            <w:pPr>
-              <w:spacing w:line="480" w:lineRule="auto"/>
-              <w:rPr>
-                <w:sz w:val="24"/>
-                <w:szCs w:val="24"/>
-              </w:rPr>
-            </w:pPr>
-            <w:r>
-              <w:rPr>
-                <w:sz w:val="24"/>
-                <w:szCs w:val="24"/>
-              </w:rPr>
-              <w:t>-0.061</w:t>
-            </w:r>
-          </w:p>
-        </w:tc>
-        <w:tc>
-          <w:tcPr>
-            <w:tcW w:w="1356" w:type="dxa"/>
-          </w:tcPr>
-          <w:p>
-            <w:pPr>
-              <w:spacing w:line="480" w:lineRule="auto"/>
+              <w:jc w:val="center"/>
               <w:rPr>
                 <w:sz w:val="24"/>
                 <w:szCs w:val="24"/>
@@ -3725,11 +4021,12 @@
         </w:tc>
         <w:tc>
           <w:tcPr>
-            <w:tcW w:w="1476" w:type="dxa"/>
-          </w:tcPr>
-          <w:p>
-            <w:pPr>
-              <w:spacing w:line="480" w:lineRule="auto"/>
+            <w:tcW w:w="876" w:type="dxa"/>
+          </w:tcPr>
+          <w:p>
+            <w:pPr>
+              <w:spacing w:line="480" w:lineRule="auto"/>
+              <w:jc w:val="center"/>
               <w:rPr>
                 <w:sz w:val="24"/>
                 <w:szCs w:val="24"/>
@@ -3748,7 +4045,7 @@
       <w:tr>
         <w:tc>
           <w:tcPr>
-            <w:tcW w:w="2785" w:type="dxa"/>
+            <w:tcW w:w="2045" w:type="dxa"/>
           </w:tcPr>
           <w:p>
             <w:pPr>
@@ -3759,6 +4056,7 @@
                 <w:szCs w:val="24"/>
               </w:rPr>
             </w:pPr>
+            <w:proofErr w:type="spellStart"/>
             <w:r>
               <w:rPr>
                 <w:i/>
@@ -3766,17 +4064,28 @@
                 <w:sz w:val="24"/>
                 <w:szCs w:val="24"/>
               </w:rPr>
-              <w:t>Pedicularis canadensis</w:t>
-            </w:r>
-          </w:p>
-        </w:tc>
-        <w:tc>
-          <w:tcPr>
-            <w:tcW w:w="618" w:type="dxa"/>
-          </w:tcPr>
-          <w:p>
-            <w:pPr>
-              <w:spacing w:line="480" w:lineRule="auto"/>
+              <w:t>Pedicularis</w:t>
+            </w:r>
+            <w:proofErr w:type="spellEnd"/>
+            <w:r>
+              <w:rPr>
+                <w:i/>
+                <w:iCs/>
+                <w:sz w:val="24"/>
+                <w:szCs w:val="24"/>
+              </w:rPr>
+              <w:t xml:space="preserve"> canadensis</w:t>
+            </w:r>
+          </w:p>
+        </w:tc>
+        <w:tc>
+          <w:tcPr>
+            <w:tcW w:w="1547" w:type="dxa"/>
+          </w:tcPr>
+          <w:p>
+            <w:pPr>
+              <w:spacing w:line="480" w:lineRule="auto"/>
+              <w:jc w:val="center"/>
               <w:rPr>
                 <w:sz w:val="24"/>
                 <w:szCs w:val="24"/>
@@ -3793,74 +4102,78 @@
         </w:tc>
         <w:tc>
           <w:tcPr>
+            <w:tcW w:w="1414" w:type="dxa"/>
+          </w:tcPr>
+          <w:p>
+            <w:pPr>
+              <w:spacing w:line="480" w:lineRule="auto"/>
+              <w:jc w:val="center"/>
+              <w:rPr>
+                <w:sz w:val="24"/>
+                <w:szCs w:val="24"/>
+              </w:rPr>
+            </w:pPr>
+            <w:r>
+              <w:rPr>
+                <w:sz w:val="24"/>
+                <w:szCs w:val="24"/>
+              </w:rPr>
+              <w:t>0.083*</w:t>
+            </w:r>
+          </w:p>
+        </w:tc>
+        <w:tc>
+          <w:tcPr>
+            <w:tcW w:w="1269" w:type="dxa"/>
+          </w:tcPr>
+          <w:p>
+            <w:pPr>
+              <w:spacing w:line="480" w:lineRule="auto"/>
+              <w:jc w:val="center"/>
+              <w:rPr>
+                <w:sz w:val="24"/>
+                <w:szCs w:val="24"/>
+              </w:rPr>
+            </w:pPr>
+            <w:r>
+              <w:rPr>
+                <w:sz w:val="24"/>
+                <w:szCs w:val="24"/>
+              </w:rPr>
+              <w:t>-0.048</w:t>
+            </w:r>
+          </w:p>
+        </w:tc>
+        <w:tc>
+          <w:tcPr>
+            <w:tcW w:w="1203" w:type="dxa"/>
+          </w:tcPr>
+          <w:p>
+            <w:pPr>
+              <w:spacing w:line="480" w:lineRule="auto"/>
+              <w:jc w:val="center"/>
+              <w:rPr>
+                <w:sz w:val="24"/>
+                <w:szCs w:val="24"/>
+              </w:rPr>
+            </w:pPr>
+            <w:r>
+              <w:rPr>
+                <w:sz w:val="24"/>
+                <w:szCs w:val="24"/>
+              </w:rPr>
+              <w:t>1.359</w:t>
+            </w:r>
+          </w:p>
+        </w:tc>
+        <w:tc>
+          <w:tcPr>
             <w:tcW w:w="996" w:type="dxa"/>
           </w:tcPr>
           <w:p>
             <w:pPr>
               <w:spacing w:line="480" w:lineRule="auto"/>
-              <w:rPr>
-                <w:sz w:val="24"/>
-                <w:szCs w:val="24"/>
-              </w:rPr>
-            </w:pPr>
-            <w:r>
-              <w:rPr>
-                <w:sz w:val="24"/>
-                <w:szCs w:val="24"/>
-              </w:rPr>
-              <w:t>0.083*</w:t>
-            </w:r>
-          </w:p>
-        </w:tc>
-        <w:tc>
-          <w:tcPr>
-            <w:tcW w:w="1116" w:type="dxa"/>
-          </w:tcPr>
-          <w:p>
-            <w:pPr>
-              <w:spacing w:line="480" w:lineRule="auto"/>
-              <w:rPr>
-                <w:sz w:val="24"/>
-                <w:szCs w:val="24"/>
-              </w:rPr>
-            </w:pPr>
-            <w:r>
-              <w:rPr>
-                <w:sz w:val="24"/>
-                <w:szCs w:val="24"/>
-              </w:rPr>
-              <w:t>-0.048</w:t>
-            </w:r>
-          </w:p>
-        </w:tc>
-        <w:tc>
-          <w:tcPr>
-            <w:tcW w:w="1116" w:type="dxa"/>
-          </w:tcPr>
-          <w:p>
-            <w:pPr>
-              <w:spacing w:line="480" w:lineRule="auto"/>
-              <w:rPr>
-                <w:sz w:val="24"/>
-                <w:szCs w:val="24"/>
-              </w:rPr>
-            </w:pPr>
-            <w:r>
-              <w:rPr>
-                <w:sz w:val="24"/>
-                <w:szCs w:val="24"/>
-              </w:rPr>
-              <w:t>1.359</w:t>
-            </w:r>
-          </w:p>
-        </w:tc>
-        <w:tc>
-          <w:tcPr>
-            <w:tcW w:w="1356" w:type="dxa"/>
-          </w:tcPr>
-          <w:p>
-            <w:pPr>
-              <w:spacing w:line="480" w:lineRule="auto"/>
+              <w:jc w:val="center"/>
               <w:rPr>
                 <w:sz w:val="24"/>
                 <w:szCs w:val="24"/>
@@ -3878,17 +4191,18 @@
                 <w:sz w:val="24"/>
                 <w:szCs w:val="24"/>
               </w:rPr>
-              <w:t xml:space="preserve">.205 </w:t>
-            </w:r>
-          </w:p>
-        </w:tc>
-        <w:tc>
-          <w:tcPr>
-            <w:tcW w:w="1476" w:type="dxa"/>
-          </w:tcPr>
-          <w:p>
-            <w:pPr>
-              <w:spacing w:line="480" w:lineRule="auto"/>
+              <w:t>.205</w:t>
+            </w:r>
+          </w:p>
+        </w:tc>
+        <w:tc>
+          <w:tcPr>
+            <w:tcW w:w="876" w:type="dxa"/>
+          </w:tcPr>
+          <w:p>
+            <w:pPr>
+              <w:spacing w:line="480" w:lineRule="auto"/>
+              <w:jc w:val="center"/>
               <w:rPr>
                 <w:sz w:val="24"/>
                 <w:szCs w:val="24"/>
@@ -3906,7 +4220,7 @@
                 <w:sz w:val="24"/>
                 <w:szCs w:val="24"/>
               </w:rPr>
-              <w:t xml:space="preserve">.113 </w:t>
+              <w:t>.113</w:t>
             </w:r>
           </w:p>
         </w:tc>
@@ -3914,7 +4228,7 @@
       <w:tr>
         <w:tc>
           <w:tcPr>
-            <w:tcW w:w="2785" w:type="dxa"/>
+            <w:tcW w:w="2045" w:type="dxa"/>
           </w:tcPr>
           <w:p>
             <w:pPr>
@@ -3925,6 +4239,7 @@
                 <w:szCs w:val="24"/>
               </w:rPr>
             </w:pPr>
+            <w:proofErr w:type="spellStart"/>
             <w:r>
               <w:rPr>
                 <w:i/>
@@ -3932,17 +4247,39 @@
                 <w:sz w:val="24"/>
                 <w:szCs w:val="24"/>
               </w:rPr>
-              <w:t>Zizia aurea</w:t>
-            </w:r>
-          </w:p>
-        </w:tc>
-        <w:tc>
-          <w:tcPr>
-            <w:tcW w:w="618" w:type="dxa"/>
-          </w:tcPr>
-          <w:p>
-            <w:pPr>
-              <w:spacing w:line="480" w:lineRule="auto"/>
+              <w:t>Zizia</w:t>
+            </w:r>
+            <w:proofErr w:type="spellEnd"/>
+            <w:r>
+              <w:rPr>
+                <w:i/>
+                <w:iCs/>
+                <w:sz w:val="24"/>
+                <w:szCs w:val="24"/>
+              </w:rPr>
+              <w:t xml:space="preserve"> </w:t>
+            </w:r>
+            <w:proofErr w:type="spellStart"/>
+            <w:r>
+              <w:rPr>
+                <w:i/>
+                <w:iCs/>
+                <w:sz w:val="24"/>
+                <w:szCs w:val="24"/>
+              </w:rPr>
+              <w:t>aurea</w:t>
+            </w:r>
+            <w:proofErr w:type="spellEnd"/>
+          </w:p>
+        </w:tc>
+        <w:tc>
+          <w:tcPr>
+            <w:tcW w:w="1547" w:type="dxa"/>
+          </w:tcPr>
+          <w:p>
+            <w:pPr>
+              <w:spacing w:line="480" w:lineRule="auto"/>
+              <w:jc w:val="center"/>
               <w:rPr>
                 <w:sz w:val="24"/>
                 <w:szCs w:val="24"/>
@@ -3959,74 +4296,78 @@
         </w:tc>
         <w:tc>
           <w:tcPr>
+            <w:tcW w:w="1414" w:type="dxa"/>
+          </w:tcPr>
+          <w:p>
+            <w:pPr>
+              <w:spacing w:line="480" w:lineRule="auto"/>
+              <w:jc w:val="center"/>
+              <w:rPr>
+                <w:sz w:val="24"/>
+                <w:szCs w:val="24"/>
+              </w:rPr>
+            </w:pPr>
+            <w:r>
+              <w:rPr>
+                <w:sz w:val="24"/>
+                <w:szCs w:val="24"/>
+              </w:rPr>
+              <w:t>0.102*</w:t>
+            </w:r>
+          </w:p>
+        </w:tc>
+        <w:tc>
+          <w:tcPr>
+            <w:tcW w:w="1269" w:type="dxa"/>
+          </w:tcPr>
+          <w:p>
+            <w:pPr>
+              <w:spacing w:line="480" w:lineRule="auto"/>
+              <w:jc w:val="center"/>
+              <w:rPr>
+                <w:sz w:val="24"/>
+                <w:szCs w:val="24"/>
+              </w:rPr>
+            </w:pPr>
+            <w:r>
+              <w:rPr>
+                <w:sz w:val="24"/>
+                <w:szCs w:val="24"/>
+              </w:rPr>
+              <w:t>0.652***</w:t>
+            </w:r>
+          </w:p>
+        </w:tc>
+        <w:tc>
+          <w:tcPr>
+            <w:tcW w:w="1203" w:type="dxa"/>
+          </w:tcPr>
+          <w:p>
+            <w:pPr>
+              <w:spacing w:line="480" w:lineRule="auto"/>
+              <w:jc w:val="center"/>
+              <w:rPr>
+                <w:sz w:val="24"/>
+                <w:szCs w:val="24"/>
+              </w:rPr>
+            </w:pPr>
+            <w:r>
+              <w:rPr>
+                <w:sz w:val="24"/>
+                <w:szCs w:val="24"/>
+              </w:rPr>
+              <w:t>0.307</w:t>
+            </w:r>
+          </w:p>
+        </w:tc>
+        <w:tc>
+          <w:tcPr>
             <w:tcW w:w="996" w:type="dxa"/>
           </w:tcPr>
           <w:p>
             <w:pPr>
               <w:spacing w:line="480" w:lineRule="auto"/>
-              <w:rPr>
-                <w:sz w:val="24"/>
-                <w:szCs w:val="24"/>
-              </w:rPr>
-            </w:pPr>
-            <w:r>
-              <w:rPr>
-                <w:sz w:val="24"/>
-                <w:szCs w:val="24"/>
-              </w:rPr>
-              <w:t>0.102*</w:t>
-            </w:r>
-          </w:p>
-        </w:tc>
-        <w:tc>
-          <w:tcPr>
-            <w:tcW w:w="1116" w:type="dxa"/>
-          </w:tcPr>
-          <w:p>
-            <w:pPr>
-              <w:spacing w:line="480" w:lineRule="auto"/>
-              <w:rPr>
-                <w:sz w:val="24"/>
-                <w:szCs w:val="24"/>
-              </w:rPr>
-            </w:pPr>
-            <w:r>
-              <w:rPr>
-                <w:sz w:val="24"/>
-                <w:szCs w:val="24"/>
-              </w:rPr>
-              <w:t>0.652***</w:t>
-            </w:r>
-          </w:p>
-        </w:tc>
-        <w:tc>
-          <w:tcPr>
-            <w:tcW w:w="1116" w:type="dxa"/>
-          </w:tcPr>
-          <w:p>
-            <w:pPr>
-              <w:spacing w:line="480" w:lineRule="auto"/>
-              <w:rPr>
-                <w:sz w:val="24"/>
-                <w:szCs w:val="24"/>
-              </w:rPr>
-            </w:pPr>
-            <w:r>
-              <w:rPr>
-                <w:sz w:val="24"/>
-                <w:szCs w:val="24"/>
-              </w:rPr>
-              <w:t>0.307</w:t>
-            </w:r>
-          </w:p>
-        </w:tc>
-        <w:tc>
-          <w:tcPr>
-            <w:tcW w:w="1356" w:type="dxa"/>
-          </w:tcPr>
-          <w:p>
-            <w:pPr>
-              <w:spacing w:line="480" w:lineRule="auto"/>
+              <w:jc w:val="center"/>
               <w:rPr>
                 <w:sz w:val="24"/>
                 <w:szCs w:val="24"/>
@@ -4044,17 +4385,18 @@
                 <w:sz w:val="24"/>
                 <w:szCs w:val="24"/>
               </w:rPr>
-              <w:t xml:space="preserve">.131 </w:t>
-            </w:r>
-          </w:p>
-        </w:tc>
-        <w:tc>
-          <w:tcPr>
-            <w:tcW w:w="1476" w:type="dxa"/>
-          </w:tcPr>
-          <w:p>
-            <w:pPr>
-              <w:spacing w:line="480" w:lineRule="auto"/>
+              <w:t>.131</w:t>
+            </w:r>
+          </w:p>
+        </w:tc>
+        <w:tc>
+          <w:tcPr>
+            <w:tcW w:w="876" w:type="dxa"/>
+          </w:tcPr>
+          <w:p>
+            <w:pPr>
+              <w:spacing w:line="480" w:lineRule="auto"/>
+              <w:jc w:val="center"/>
               <w:rPr>
                 <w:sz w:val="24"/>
                 <w:szCs w:val="24"/>
@@ -4072,7 +4414,7 @@
                 <w:sz w:val="24"/>
                 <w:szCs w:val="24"/>
               </w:rPr>
-              <w:t xml:space="preserve">.031 </w:t>
+              <w:t>.031</w:t>
             </w:r>
           </w:p>
         </w:tc>
@@ -4080,7 +4422,7 @@
       <w:tr>
         <w:tc>
           <w:tcPr>
-            <w:tcW w:w="2785" w:type="dxa"/>
+            <w:tcW w:w="2045" w:type="dxa"/>
           </w:tcPr>
           <w:p>
             <w:pPr>
@@ -4104,11 +4446,12 @@
         </w:tc>
         <w:tc>
           <w:tcPr>
-            <w:tcW w:w="618" w:type="dxa"/>
-          </w:tcPr>
-          <w:p>
-            <w:pPr>
-              <w:spacing w:line="480" w:lineRule="auto"/>
+            <w:tcW w:w="1547" w:type="dxa"/>
+          </w:tcPr>
+          <w:p>
+            <w:pPr>
+              <w:spacing w:line="480" w:lineRule="auto"/>
+              <w:jc w:val="center"/>
               <w:rPr>
                 <w:sz w:val="24"/>
                 <w:szCs w:val="24"/>
@@ -4125,74 +4468,78 @@
         </w:tc>
         <w:tc>
           <w:tcPr>
+            <w:tcW w:w="1414" w:type="dxa"/>
+          </w:tcPr>
+          <w:p>
+            <w:pPr>
+              <w:spacing w:line="480" w:lineRule="auto"/>
+              <w:jc w:val="center"/>
+              <w:rPr>
+                <w:sz w:val="24"/>
+                <w:szCs w:val="24"/>
+              </w:rPr>
+            </w:pPr>
+            <w:r>
+              <w:rPr>
+                <w:sz w:val="24"/>
+                <w:szCs w:val="24"/>
+              </w:rPr>
+              <w:t>0.081**</w:t>
+            </w:r>
+          </w:p>
+        </w:tc>
+        <w:tc>
+          <w:tcPr>
+            <w:tcW w:w="1269" w:type="dxa"/>
+          </w:tcPr>
+          <w:p>
+            <w:pPr>
+              <w:spacing w:line="480" w:lineRule="auto"/>
+              <w:jc w:val="center"/>
+              <w:rPr>
+                <w:sz w:val="24"/>
+                <w:szCs w:val="24"/>
+              </w:rPr>
+            </w:pPr>
+            <w:r>
+              <w:rPr>
+                <w:sz w:val="24"/>
+                <w:szCs w:val="24"/>
+              </w:rPr>
+              <w:t>0.371</w:t>
+            </w:r>
+          </w:p>
+        </w:tc>
+        <w:tc>
+          <w:tcPr>
+            <w:tcW w:w="1203" w:type="dxa"/>
+          </w:tcPr>
+          <w:p>
+            <w:pPr>
+              <w:spacing w:line="480" w:lineRule="auto"/>
+              <w:jc w:val="center"/>
+              <w:rPr>
+                <w:sz w:val="24"/>
+                <w:szCs w:val="24"/>
+              </w:rPr>
+            </w:pPr>
+            <w:r>
+              <w:rPr>
+                <w:sz w:val="24"/>
+                <w:szCs w:val="24"/>
+              </w:rPr>
+              <w:t>-0.452</w:t>
+            </w:r>
+          </w:p>
+        </w:tc>
+        <w:tc>
+          <w:tcPr>
             <w:tcW w:w="996" w:type="dxa"/>
           </w:tcPr>
           <w:p>
             <w:pPr>
               <w:spacing w:line="480" w:lineRule="auto"/>
-              <w:rPr>
-                <w:sz w:val="24"/>
-                <w:szCs w:val="24"/>
-              </w:rPr>
-            </w:pPr>
-            <w:r>
-              <w:rPr>
-                <w:sz w:val="24"/>
-                <w:szCs w:val="24"/>
-              </w:rPr>
-              <w:t>0.081**</w:t>
-            </w:r>
-          </w:p>
-        </w:tc>
-        <w:tc>
-          <w:tcPr>
-            <w:tcW w:w="1116" w:type="dxa"/>
-          </w:tcPr>
-          <w:p>
-            <w:pPr>
-              <w:spacing w:line="480" w:lineRule="auto"/>
-              <w:rPr>
-                <w:sz w:val="24"/>
-                <w:szCs w:val="24"/>
-              </w:rPr>
-            </w:pPr>
-            <w:r>
-              <w:rPr>
-                <w:sz w:val="24"/>
-                <w:szCs w:val="24"/>
-              </w:rPr>
-              <w:t>0.371</w:t>
-            </w:r>
-          </w:p>
-        </w:tc>
-        <w:tc>
-          <w:tcPr>
-            <w:tcW w:w="1116" w:type="dxa"/>
-          </w:tcPr>
-          <w:p>
-            <w:pPr>
-              <w:spacing w:line="480" w:lineRule="auto"/>
-              <w:rPr>
-                <w:sz w:val="24"/>
-                <w:szCs w:val="24"/>
-              </w:rPr>
-            </w:pPr>
-            <w:r>
-              <w:rPr>
-                <w:sz w:val="24"/>
-                <w:szCs w:val="24"/>
-              </w:rPr>
-              <w:t>-0.452</w:t>
-            </w:r>
-          </w:p>
-        </w:tc>
-        <w:tc>
-          <w:tcPr>
-            <w:tcW w:w="1356" w:type="dxa"/>
-          </w:tcPr>
-          <w:p>
-            <w:pPr>
-              <w:spacing w:line="480" w:lineRule="auto"/>
+              <w:jc w:val="center"/>
               <w:rPr>
                 <w:sz w:val="24"/>
                 <w:szCs w:val="24"/>
@@ -4205,22 +4552,16 @@
               </w:rPr>
               <w:t>-0.060</w:t>
             </w:r>
-            <w:r>
-              <w:rPr>
-                <w:sz w:val="24"/>
-                <w:szCs w:val="24"/>
-              </w:rPr>
-              <w:t xml:space="preserve"> </w:t>
-            </w:r>
-          </w:p>
-        </w:tc>
-        <w:tc>
-          <w:tcPr>
-            <w:tcW w:w="1476" w:type="dxa"/>
-          </w:tcPr>
-          <w:p>
-            <w:pPr>
-              <w:spacing w:line="480" w:lineRule="auto"/>
+          </w:p>
+        </w:tc>
+        <w:tc>
+          <w:tcPr>
+            <w:tcW w:w="876" w:type="dxa"/>
+          </w:tcPr>
+          <w:p>
+            <w:pPr>
+              <w:spacing w:line="480" w:lineRule="auto"/>
+              <w:jc w:val="center"/>
               <w:rPr>
                 <w:sz w:val="24"/>
                 <w:szCs w:val="24"/>
@@ -4232,13 +4573,6 @@
                 <w:szCs w:val="24"/>
               </w:rPr>
               <w:t>-0.037</w:t>
-            </w:r>
-            <w:r>
-              <w:rPr>
-                <w:sz w:val="24"/>
-                <w:szCs w:val="24"/>
-              </w:rPr>
-              <w:t xml:space="preserve"> </w:t>
             </w:r>
           </w:p>
         </w:tc>
@@ -4246,7 +4580,7 @@
       <w:tr>
         <w:tc>
           <w:tcPr>
-            <w:tcW w:w="2785" w:type="dxa"/>
+            <w:tcW w:w="2045" w:type="dxa"/>
           </w:tcPr>
           <w:p>
             <w:pPr>
@@ -4264,17 +4598,29 @@
                 <w:sz w:val="24"/>
                 <w:szCs w:val="24"/>
               </w:rPr>
-              <w:t>Cypripedium candidum</w:t>
-            </w:r>
-          </w:p>
-        </w:tc>
-        <w:tc>
-          <w:tcPr>
-            <w:tcW w:w="618" w:type="dxa"/>
-          </w:tcPr>
-          <w:p>
-            <w:pPr>
-              <w:spacing w:line="480" w:lineRule="auto"/>
+              <w:t xml:space="preserve">Cypripedium </w:t>
+            </w:r>
+            <w:proofErr w:type="spellStart"/>
+            <w:r>
+              <w:rPr>
+                <w:i/>
+                <w:iCs/>
+                <w:sz w:val="24"/>
+                <w:szCs w:val="24"/>
+              </w:rPr>
+              <w:t>candidum</w:t>
+            </w:r>
+            <w:proofErr w:type="spellEnd"/>
+          </w:p>
+        </w:tc>
+        <w:tc>
+          <w:tcPr>
+            <w:tcW w:w="1547" w:type="dxa"/>
+          </w:tcPr>
+          <w:p>
+            <w:pPr>
+              <w:spacing w:line="480" w:lineRule="auto"/>
+              <w:jc w:val="center"/>
               <w:rPr>
                 <w:sz w:val="24"/>
                 <w:szCs w:val="24"/>
@@ -4291,74 +4637,78 @@
         </w:tc>
         <w:tc>
           <w:tcPr>
+            <w:tcW w:w="1414" w:type="dxa"/>
+          </w:tcPr>
+          <w:p>
+            <w:pPr>
+              <w:spacing w:line="480" w:lineRule="auto"/>
+              <w:jc w:val="center"/>
+              <w:rPr>
+                <w:sz w:val="24"/>
+                <w:szCs w:val="24"/>
+              </w:rPr>
+            </w:pPr>
+            <w:r>
+              <w:rPr>
+                <w:sz w:val="24"/>
+                <w:szCs w:val="24"/>
+              </w:rPr>
+              <w:t>0.074</w:t>
+            </w:r>
+          </w:p>
+        </w:tc>
+        <w:tc>
+          <w:tcPr>
+            <w:tcW w:w="1269" w:type="dxa"/>
+          </w:tcPr>
+          <w:p>
+            <w:pPr>
+              <w:spacing w:line="480" w:lineRule="auto"/>
+              <w:jc w:val="center"/>
+              <w:rPr>
+                <w:sz w:val="24"/>
+                <w:szCs w:val="24"/>
+              </w:rPr>
+            </w:pPr>
+            <w:r>
+              <w:rPr>
+                <w:sz w:val="24"/>
+                <w:szCs w:val="24"/>
+              </w:rPr>
+              <w:t>0.113</w:t>
+            </w:r>
+          </w:p>
+        </w:tc>
+        <w:tc>
+          <w:tcPr>
+            <w:tcW w:w="1203" w:type="dxa"/>
+          </w:tcPr>
+          <w:p>
+            <w:pPr>
+              <w:spacing w:line="480" w:lineRule="auto"/>
+              <w:jc w:val="center"/>
+              <w:rPr>
+                <w:sz w:val="24"/>
+                <w:szCs w:val="24"/>
+              </w:rPr>
+            </w:pPr>
+            <w:r>
+              <w:rPr>
+                <w:sz w:val="24"/>
+                <w:szCs w:val="24"/>
+              </w:rPr>
+              <w:t>-0.438*</w:t>
+            </w:r>
+          </w:p>
+        </w:tc>
+        <w:tc>
+          <w:tcPr>
             <w:tcW w:w="996" w:type="dxa"/>
           </w:tcPr>
           <w:p>
             <w:pPr>
               <w:spacing w:line="480" w:lineRule="auto"/>
-              <w:rPr>
-                <w:sz w:val="24"/>
-                <w:szCs w:val="24"/>
-              </w:rPr>
-            </w:pPr>
-            <w:r>
-              <w:rPr>
-                <w:sz w:val="24"/>
-                <w:szCs w:val="24"/>
-              </w:rPr>
-              <w:t>0.074</w:t>
-            </w:r>
-          </w:p>
-        </w:tc>
-        <w:tc>
-          <w:tcPr>
-            <w:tcW w:w="1116" w:type="dxa"/>
-          </w:tcPr>
-          <w:p>
-            <w:pPr>
-              <w:spacing w:line="480" w:lineRule="auto"/>
-              <w:rPr>
-                <w:sz w:val="24"/>
-                <w:szCs w:val="24"/>
-              </w:rPr>
-            </w:pPr>
-            <w:r>
-              <w:rPr>
-                <w:sz w:val="24"/>
-                <w:szCs w:val="24"/>
-              </w:rPr>
-              <w:t>0.113</w:t>
-            </w:r>
-          </w:p>
-        </w:tc>
-        <w:tc>
-          <w:tcPr>
-            <w:tcW w:w="1116" w:type="dxa"/>
-          </w:tcPr>
-          <w:p>
-            <w:pPr>
-              <w:spacing w:line="480" w:lineRule="auto"/>
-              <w:rPr>
-                <w:sz w:val="24"/>
-                <w:szCs w:val="24"/>
-              </w:rPr>
-            </w:pPr>
-            <w:r>
-              <w:rPr>
-                <w:sz w:val="24"/>
-                <w:szCs w:val="24"/>
-              </w:rPr>
-              <w:t>-0.438*</w:t>
-            </w:r>
-          </w:p>
-        </w:tc>
-        <w:tc>
-          <w:tcPr>
-            <w:tcW w:w="1356" w:type="dxa"/>
-          </w:tcPr>
-          <w:p>
-            <w:pPr>
-              <w:spacing w:line="480" w:lineRule="auto"/>
+              <w:jc w:val="center"/>
               <w:rPr>
                 <w:sz w:val="24"/>
                 <w:szCs w:val="24"/>
@@ -4382,11 +4732,12 @@
         </w:tc>
         <w:tc>
           <w:tcPr>
-            <w:tcW w:w="1476" w:type="dxa"/>
-          </w:tcPr>
-          <w:p>
-            <w:pPr>
-              <w:spacing w:line="480" w:lineRule="auto"/>
+            <w:tcW w:w="876" w:type="dxa"/>
+          </w:tcPr>
+          <w:p>
+            <w:pPr>
+              <w:spacing w:line="480" w:lineRule="auto"/>
+              <w:jc w:val="center"/>
               <w:rPr>
                 <w:sz w:val="24"/>
                 <w:szCs w:val="24"/>
@@ -4405,7 +4756,7 @@
       <w:tr>
         <w:tc>
           <w:tcPr>
-            <w:tcW w:w="2785" w:type="dxa"/>
+            <w:tcW w:w="2045" w:type="dxa"/>
           </w:tcPr>
           <w:p>
             <w:pPr>
@@ -4429,11 +4780,12 @@
         </w:tc>
         <w:tc>
           <w:tcPr>
-            <w:tcW w:w="618" w:type="dxa"/>
-          </w:tcPr>
-          <w:p>
-            <w:pPr>
-              <w:spacing w:line="480" w:lineRule="auto"/>
+            <w:tcW w:w="1547" w:type="dxa"/>
+          </w:tcPr>
+          <w:p>
+            <w:pPr>
+              <w:spacing w:line="480" w:lineRule="auto"/>
+              <w:jc w:val="center"/>
               <w:rPr>
                 <w:sz w:val="24"/>
                 <w:szCs w:val="24"/>
@@ -4450,74 +4802,78 @@
         </w:tc>
         <w:tc>
           <w:tcPr>
+            <w:tcW w:w="1414" w:type="dxa"/>
+          </w:tcPr>
+          <w:p>
+            <w:pPr>
+              <w:spacing w:line="480" w:lineRule="auto"/>
+              <w:jc w:val="center"/>
+              <w:rPr>
+                <w:sz w:val="24"/>
+                <w:szCs w:val="24"/>
+              </w:rPr>
+            </w:pPr>
+            <w:r>
+              <w:rPr>
+                <w:sz w:val="24"/>
+                <w:szCs w:val="24"/>
+              </w:rPr>
+              <w:t>0.036</w:t>
+            </w:r>
+          </w:p>
+        </w:tc>
+        <w:tc>
+          <w:tcPr>
+            <w:tcW w:w="1269" w:type="dxa"/>
+          </w:tcPr>
+          <w:p>
+            <w:pPr>
+              <w:spacing w:line="480" w:lineRule="auto"/>
+              <w:jc w:val="center"/>
+              <w:rPr>
+                <w:sz w:val="24"/>
+                <w:szCs w:val="24"/>
+              </w:rPr>
+            </w:pPr>
+            <w:r>
+              <w:rPr>
+                <w:sz w:val="24"/>
+                <w:szCs w:val="24"/>
+              </w:rPr>
+              <w:t>0.529**</w:t>
+            </w:r>
+          </w:p>
+        </w:tc>
+        <w:tc>
+          <w:tcPr>
+            <w:tcW w:w="1203" w:type="dxa"/>
+          </w:tcPr>
+          <w:p>
+            <w:pPr>
+              <w:spacing w:line="480" w:lineRule="auto"/>
+              <w:jc w:val="center"/>
+              <w:rPr>
+                <w:sz w:val="24"/>
+                <w:szCs w:val="24"/>
+              </w:rPr>
+            </w:pPr>
+            <w:r>
+              <w:rPr>
+                <w:sz w:val="24"/>
+                <w:szCs w:val="24"/>
+              </w:rPr>
+              <w:t>0.042</w:t>
+            </w:r>
+          </w:p>
+        </w:tc>
+        <w:tc>
+          <w:tcPr>
             <w:tcW w:w="996" w:type="dxa"/>
           </w:tcPr>
           <w:p>
             <w:pPr>
               <w:spacing w:line="480" w:lineRule="auto"/>
-              <w:rPr>
-                <w:sz w:val="24"/>
-                <w:szCs w:val="24"/>
-              </w:rPr>
-            </w:pPr>
-            <w:r>
-              <w:rPr>
-                <w:sz w:val="24"/>
-                <w:szCs w:val="24"/>
-              </w:rPr>
-              <w:t>0.036</w:t>
-            </w:r>
-          </w:p>
-        </w:tc>
-        <w:tc>
-          <w:tcPr>
-            <w:tcW w:w="1116" w:type="dxa"/>
-          </w:tcPr>
-          <w:p>
-            <w:pPr>
-              <w:spacing w:line="480" w:lineRule="auto"/>
-              <w:rPr>
-                <w:sz w:val="24"/>
-                <w:szCs w:val="24"/>
-              </w:rPr>
-            </w:pPr>
-            <w:r>
-              <w:rPr>
-                <w:sz w:val="24"/>
-                <w:szCs w:val="24"/>
-              </w:rPr>
-              <w:t>0.529**</w:t>
-            </w:r>
-          </w:p>
-        </w:tc>
-        <w:tc>
-          <w:tcPr>
-            <w:tcW w:w="1116" w:type="dxa"/>
-          </w:tcPr>
-          <w:p>
-            <w:pPr>
-              <w:spacing w:line="480" w:lineRule="auto"/>
-              <w:rPr>
-                <w:sz w:val="24"/>
-                <w:szCs w:val="24"/>
-              </w:rPr>
-            </w:pPr>
-            <w:r>
-              <w:rPr>
-                <w:sz w:val="24"/>
-                <w:szCs w:val="24"/>
-              </w:rPr>
-              <w:t>0.042</w:t>
-            </w:r>
-          </w:p>
-        </w:tc>
-        <w:tc>
-          <w:tcPr>
-            <w:tcW w:w="1356" w:type="dxa"/>
-          </w:tcPr>
-          <w:p>
-            <w:pPr>
-              <w:spacing w:line="480" w:lineRule="auto"/>
+              <w:jc w:val="center"/>
               <w:rPr>
                 <w:sz w:val="24"/>
                 <w:szCs w:val="24"/>
@@ -4535,17 +4891,18 @@
                 <w:sz w:val="24"/>
                 <w:szCs w:val="24"/>
               </w:rPr>
-              <w:t xml:space="preserve">.011 </w:t>
-            </w:r>
-          </w:p>
-        </w:tc>
-        <w:tc>
-          <w:tcPr>
-            <w:tcW w:w="1476" w:type="dxa"/>
-          </w:tcPr>
-          <w:p>
-            <w:pPr>
-              <w:spacing w:line="480" w:lineRule="auto"/>
+              <w:t>.011</w:t>
+            </w:r>
+          </w:p>
+        </w:tc>
+        <w:tc>
+          <w:tcPr>
+            <w:tcW w:w="876" w:type="dxa"/>
+          </w:tcPr>
+          <w:p>
+            <w:pPr>
+              <w:spacing w:line="480" w:lineRule="auto"/>
+              <w:jc w:val="center"/>
               <w:rPr>
                 <w:sz w:val="24"/>
                 <w:szCs w:val="24"/>
@@ -4571,7 +4928,7 @@
       <w:tr>
         <w:tc>
           <w:tcPr>
-            <w:tcW w:w="2785" w:type="dxa"/>
+            <w:tcW w:w="2045" w:type="dxa"/>
           </w:tcPr>
           <w:p>
             <w:pPr>
@@ -4595,11 +4952,12 @@
         </w:tc>
         <w:tc>
           <w:tcPr>
-            <w:tcW w:w="618" w:type="dxa"/>
-          </w:tcPr>
-          <w:p>
-            <w:pPr>
-              <w:spacing w:line="480" w:lineRule="auto"/>
+            <w:tcW w:w="1547" w:type="dxa"/>
+          </w:tcPr>
+          <w:p>
+            <w:pPr>
+              <w:spacing w:line="480" w:lineRule="auto"/>
+              <w:jc w:val="center"/>
               <w:rPr>
                 <w:sz w:val="24"/>
                 <w:szCs w:val="24"/>
@@ -4616,74 +4974,78 @@
         </w:tc>
         <w:tc>
           <w:tcPr>
+            <w:tcW w:w="1414" w:type="dxa"/>
+          </w:tcPr>
+          <w:p>
+            <w:pPr>
+              <w:spacing w:line="480" w:lineRule="auto"/>
+              <w:jc w:val="center"/>
+              <w:rPr>
+                <w:sz w:val="24"/>
+                <w:szCs w:val="24"/>
+              </w:rPr>
+            </w:pPr>
+            <w:r>
+              <w:rPr>
+                <w:sz w:val="24"/>
+                <w:szCs w:val="24"/>
+              </w:rPr>
+              <w:t>0.074</w:t>
+            </w:r>
+          </w:p>
+        </w:tc>
+        <w:tc>
+          <w:tcPr>
+            <w:tcW w:w="1269" w:type="dxa"/>
+          </w:tcPr>
+          <w:p>
+            <w:pPr>
+              <w:spacing w:line="480" w:lineRule="auto"/>
+              <w:jc w:val="center"/>
+              <w:rPr>
+                <w:sz w:val="24"/>
+                <w:szCs w:val="24"/>
+              </w:rPr>
+            </w:pPr>
+            <w:r>
+              <w:rPr>
+                <w:sz w:val="24"/>
+                <w:szCs w:val="24"/>
+              </w:rPr>
+              <w:t>0.491***</w:t>
+            </w:r>
+          </w:p>
+        </w:tc>
+        <w:tc>
+          <w:tcPr>
+            <w:tcW w:w="1203" w:type="dxa"/>
+          </w:tcPr>
+          <w:p>
+            <w:pPr>
+              <w:spacing w:line="480" w:lineRule="auto"/>
+              <w:jc w:val="center"/>
+              <w:rPr>
+                <w:sz w:val="24"/>
+                <w:szCs w:val="24"/>
+              </w:rPr>
+            </w:pPr>
+            <w:r>
+              <w:rPr>
+                <w:sz w:val="24"/>
+                <w:szCs w:val="24"/>
+              </w:rPr>
+              <w:t>-0.092</w:t>
+            </w:r>
+          </w:p>
+        </w:tc>
+        <w:tc>
+          <w:tcPr>
             <w:tcW w:w="996" w:type="dxa"/>
           </w:tcPr>
           <w:p>
             <w:pPr>
               <w:spacing w:line="480" w:lineRule="auto"/>
-              <w:rPr>
-                <w:sz w:val="24"/>
-                <w:szCs w:val="24"/>
-              </w:rPr>
-            </w:pPr>
-            <w:r>
-              <w:rPr>
-                <w:sz w:val="24"/>
-                <w:szCs w:val="24"/>
-              </w:rPr>
-              <w:t>0.074</w:t>
-            </w:r>
-          </w:p>
-        </w:tc>
-        <w:tc>
-          <w:tcPr>
-            <w:tcW w:w="1116" w:type="dxa"/>
-          </w:tcPr>
-          <w:p>
-            <w:pPr>
-              <w:spacing w:line="480" w:lineRule="auto"/>
-              <w:rPr>
-                <w:sz w:val="24"/>
-                <w:szCs w:val="24"/>
-              </w:rPr>
-            </w:pPr>
-            <w:r>
-              <w:rPr>
-                <w:sz w:val="24"/>
-                <w:szCs w:val="24"/>
-              </w:rPr>
-              <w:t>0.491***</w:t>
-            </w:r>
-          </w:p>
-        </w:tc>
-        <w:tc>
-          <w:tcPr>
-            <w:tcW w:w="1116" w:type="dxa"/>
-          </w:tcPr>
-          <w:p>
-            <w:pPr>
-              <w:spacing w:line="480" w:lineRule="auto"/>
-              <w:rPr>
-                <w:sz w:val="24"/>
-                <w:szCs w:val="24"/>
-              </w:rPr>
-            </w:pPr>
-            <w:r>
-              <w:rPr>
-                <w:sz w:val="24"/>
-                <w:szCs w:val="24"/>
-              </w:rPr>
-              <w:t>-0.092</w:t>
-            </w:r>
-          </w:p>
-        </w:tc>
-        <w:tc>
-          <w:tcPr>
-            <w:tcW w:w="1356" w:type="dxa"/>
-          </w:tcPr>
-          <w:p>
-            <w:pPr>
-              <w:spacing w:line="480" w:lineRule="auto"/>
+              <w:jc w:val="center"/>
               <w:rPr>
                 <w:sz w:val="24"/>
                 <w:szCs w:val="24"/>
@@ -4700,11 +5062,12 @@
         </w:tc>
         <w:tc>
           <w:tcPr>
-            <w:tcW w:w="1476" w:type="dxa"/>
-          </w:tcPr>
-          <w:p>
-            <w:pPr>
-              <w:spacing w:line="480" w:lineRule="auto"/>
+            <w:tcW w:w="876" w:type="dxa"/>
+          </w:tcPr>
+          <w:p>
+            <w:pPr>
+              <w:spacing w:line="480" w:lineRule="auto"/>
+              <w:jc w:val="center"/>
               <w:rPr>
                 <w:sz w:val="24"/>
                 <w:szCs w:val="24"/>
@@ -4723,7 +5086,7 @@
       <w:tr>
         <w:tc>
           <w:tcPr>
-            <w:tcW w:w="2785" w:type="dxa"/>
+            <w:tcW w:w="2045" w:type="dxa"/>
           </w:tcPr>
           <w:p>
             <w:pPr>
@@ -4734,6 +5097,7 @@
                 <w:szCs w:val="24"/>
               </w:rPr>
             </w:pPr>
+            <w:proofErr w:type="spellStart"/>
             <w:r>
               <w:rPr>
                 <w:i/>
@@ -4741,17 +5105,39 @@
                 <w:sz w:val="24"/>
                 <w:szCs w:val="24"/>
               </w:rPr>
-              <w:t>Oxytre lambe</w:t>
-            </w:r>
-          </w:p>
-        </w:tc>
-        <w:tc>
-          <w:tcPr>
-            <w:tcW w:w="618" w:type="dxa"/>
-          </w:tcPr>
-          <w:p>
-            <w:pPr>
-              <w:spacing w:line="480" w:lineRule="auto"/>
+              <w:t>Oxytre</w:t>
+            </w:r>
+            <w:proofErr w:type="spellEnd"/>
+            <w:r>
+              <w:rPr>
+                <w:i/>
+                <w:iCs/>
+                <w:sz w:val="24"/>
+                <w:szCs w:val="24"/>
+              </w:rPr>
+              <w:t xml:space="preserve"> </w:t>
+            </w:r>
+            <w:proofErr w:type="spellStart"/>
+            <w:r>
+              <w:rPr>
+                <w:i/>
+                <w:iCs/>
+                <w:sz w:val="24"/>
+                <w:szCs w:val="24"/>
+              </w:rPr>
+              <w:t>lambe</w:t>
+            </w:r>
+            <w:proofErr w:type="spellEnd"/>
+          </w:p>
+        </w:tc>
+        <w:tc>
+          <w:tcPr>
+            <w:tcW w:w="1547" w:type="dxa"/>
+          </w:tcPr>
+          <w:p>
+            <w:pPr>
+              <w:spacing w:line="480" w:lineRule="auto"/>
+              <w:jc w:val="center"/>
               <w:rPr>
                 <w:sz w:val="24"/>
                 <w:szCs w:val="24"/>
@@ -4768,74 +5154,78 @@
         </w:tc>
         <w:tc>
           <w:tcPr>
+            <w:tcW w:w="1414" w:type="dxa"/>
+          </w:tcPr>
+          <w:p>
+            <w:pPr>
+              <w:spacing w:line="480" w:lineRule="auto"/>
+              <w:jc w:val="center"/>
+              <w:rPr>
+                <w:sz w:val="24"/>
+                <w:szCs w:val="24"/>
+              </w:rPr>
+            </w:pPr>
+            <w:r>
+              <w:rPr>
+                <w:sz w:val="24"/>
+                <w:szCs w:val="24"/>
+              </w:rPr>
+              <w:t>0.008</w:t>
+            </w:r>
+          </w:p>
+        </w:tc>
+        <w:tc>
+          <w:tcPr>
+            <w:tcW w:w="1269" w:type="dxa"/>
+          </w:tcPr>
+          <w:p>
+            <w:pPr>
+              <w:spacing w:line="480" w:lineRule="auto"/>
+              <w:jc w:val="center"/>
+              <w:rPr>
+                <w:sz w:val="24"/>
+                <w:szCs w:val="24"/>
+              </w:rPr>
+            </w:pPr>
+            <w:r>
+              <w:rPr>
+                <w:sz w:val="24"/>
+                <w:szCs w:val="24"/>
+              </w:rPr>
+              <w:t>0.133</w:t>
+            </w:r>
+          </w:p>
+        </w:tc>
+        <w:tc>
+          <w:tcPr>
+            <w:tcW w:w="1203" w:type="dxa"/>
+          </w:tcPr>
+          <w:p>
+            <w:pPr>
+              <w:spacing w:line="480" w:lineRule="auto"/>
+              <w:jc w:val="center"/>
+              <w:rPr>
+                <w:sz w:val="24"/>
+                <w:szCs w:val="24"/>
+              </w:rPr>
+            </w:pPr>
+            <w:r>
+              <w:rPr>
+                <w:sz w:val="24"/>
+                <w:szCs w:val="24"/>
+              </w:rPr>
+              <w:t>0.573</w:t>
+            </w:r>
+          </w:p>
+        </w:tc>
+        <w:tc>
+          <w:tcPr>
             <w:tcW w:w="996" w:type="dxa"/>
           </w:tcPr>
           <w:p>
             <w:pPr>
               <w:spacing w:line="480" w:lineRule="auto"/>
-              <w:rPr>
-                <w:sz w:val="24"/>
-                <w:szCs w:val="24"/>
-              </w:rPr>
-            </w:pPr>
-            <w:r>
-              <w:rPr>
-                <w:sz w:val="24"/>
-                <w:szCs w:val="24"/>
-              </w:rPr>
-              <w:t>0.008</w:t>
-            </w:r>
-          </w:p>
-        </w:tc>
-        <w:tc>
-          <w:tcPr>
-            <w:tcW w:w="1116" w:type="dxa"/>
-          </w:tcPr>
-          <w:p>
-            <w:pPr>
-              <w:spacing w:line="480" w:lineRule="auto"/>
-              <w:rPr>
-                <w:sz w:val="24"/>
-                <w:szCs w:val="24"/>
-              </w:rPr>
-            </w:pPr>
-            <w:r>
-              <w:rPr>
-                <w:sz w:val="24"/>
-                <w:szCs w:val="24"/>
-              </w:rPr>
-              <w:t>0.133</w:t>
-            </w:r>
-          </w:p>
-        </w:tc>
-        <w:tc>
-          <w:tcPr>
-            <w:tcW w:w="1116" w:type="dxa"/>
-          </w:tcPr>
-          <w:p>
-            <w:pPr>
-              <w:spacing w:line="480" w:lineRule="auto"/>
-              <w:rPr>
-                <w:sz w:val="24"/>
-                <w:szCs w:val="24"/>
-              </w:rPr>
-            </w:pPr>
-            <w:r>
-              <w:rPr>
-                <w:sz w:val="24"/>
-                <w:szCs w:val="24"/>
-              </w:rPr>
-              <w:t>0.573</w:t>
-            </w:r>
-          </w:p>
-        </w:tc>
-        <w:tc>
-          <w:tcPr>
-            <w:tcW w:w="1356" w:type="dxa"/>
-          </w:tcPr>
-          <w:p>
-            <w:pPr>
-              <w:spacing w:line="480" w:lineRule="auto"/>
+              <w:jc w:val="center"/>
               <w:rPr>
                 <w:sz w:val="24"/>
                 <w:szCs w:val="24"/>
@@ -4862,22 +5252,16 @@
               </w:rPr>
               <w:t>283</w:t>
             </w:r>
-            <w:r>
-              <w:rPr>
-                <w:sz w:val="24"/>
-                <w:szCs w:val="24"/>
-              </w:rPr>
-              <w:t xml:space="preserve"> </w:t>
-            </w:r>
-          </w:p>
-        </w:tc>
-        <w:tc>
-          <w:tcPr>
-            <w:tcW w:w="1476" w:type="dxa"/>
-          </w:tcPr>
-          <w:p>
-            <w:pPr>
-              <w:spacing w:line="480" w:lineRule="auto"/>
+          </w:p>
+        </w:tc>
+        <w:tc>
+          <w:tcPr>
+            <w:tcW w:w="876" w:type="dxa"/>
+          </w:tcPr>
+          <w:p>
+            <w:pPr>
+              <w:spacing w:line="480" w:lineRule="auto"/>
+              <w:jc w:val="center"/>
               <w:rPr>
                 <w:sz w:val="24"/>
                 <w:szCs w:val="24"/>
@@ -4903,13 +5287,6 @@
                 <w:szCs w:val="24"/>
               </w:rPr>
               <w:t>004</w:t>
-            </w:r>
-            <w:r>
-              <w:rPr>
-                <w:sz w:val="24"/>
-                <w:szCs w:val="24"/>
-              </w:rPr>
-              <w:t xml:space="preserve"> </w:t>
             </w:r>
           </w:p>
         </w:tc>
@@ -4917,7 +5294,7 @@
       <w:tr>
         <w:tc>
           <w:tcPr>
-            <w:tcW w:w="2785" w:type="dxa"/>
+            <w:tcW w:w="2045" w:type="dxa"/>
           </w:tcPr>
           <w:p>
             <w:pPr>
@@ -4935,17 +5312,29 @@
                 <w:sz w:val="24"/>
                 <w:szCs w:val="24"/>
               </w:rPr>
-              <w:t>Rosa arkansana</w:t>
-            </w:r>
-          </w:p>
-        </w:tc>
-        <w:tc>
-          <w:tcPr>
-            <w:tcW w:w="618" w:type="dxa"/>
-          </w:tcPr>
-          <w:p>
-            <w:pPr>
-              <w:spacing w:line="480" w:lineRule="auto"/>
+              <w:t xml:space="preserve">Rosa </w:t>
+            </w:r>
+            <w:proofErr w:type="spellStart"/>
+            <w:r>
+              <w:rPr>
+                <w:i/>
+                <w:iCs/>
+                <w:sz w:val="24"/>
+                <w:szCs w:val="24"/>
+              </w:rPr>
+              <w:t>arkansana</w:t>
+            </w:r>
+            <w:proofErr w:type="spellEnd"/>
+          </w:p>
+        </w:tc>
+        <w:tc>
+          <w:tcPr>
+            <w:tcW w:w="1547" w:type="dxa"/>
+          </w:tcPr>
+          <w:p>
+            <w:pPr>
+              <w:spacing w:line="480" w:lineRule="auto"/>
+              <w:jc w:val="center"/>
               <w:rPr>
                 <w:sz w:val="24"/>
                 <w:szCs w:val="24"/>
@@ -4962,74 +5351,78 @@
         </w:tc>
         <w:tc>
           <w:tcPr>
+            <w:tcW w:w="1414" w:type="dxa"/>
+          </w:tcPr>
+          <w:p>
+            <w:pPr>
+              <w:spacing w:line="480" w:lineRule="auto"/>
+              <w:jc w:val="center"/>
+              <w:rPr>
+                <w:sz w:val="24"/>
+                <w:szCs w:val="24"/>
+              </w:rPr>
+            </w:pPr>
+            <w:r>
+              <w:rPr>
+                <w:sz w:val="24"/>
+                <w:szCs w:val="24"/>
+              </w:rPr>
+              <w:t>0.074</w:t>
+            </w:r>
+          </w:p>
+        </w:tc>
+        <w:tc>
+          <w:tcPr>
+            <w:tcW w:w="1269" w:type="dxa"/>
+          </w:tcPr>
+          <w:p>
+            <w:pPr>
+              <w:spacing w:line="480" w:lineRule="auto"/>
+              <w:jc w:val="center"/>
+              <w:rPr>
+                <w:sz w:val="24"/>
+                <w:szCs w:val="24"/>
+              </w:rPr>
+            </w:pPr>
+            <w:r>
+              <w:rPr>
+                <w:sz w:val="24"/>
+                <w:szCs w:val="24"/>
+              </w:rPr>
+              <w:t>0.364**</w:t>
+            </w:r>
+          </w:p>
+        </w:tc>
+        <w:tc>
+          <w:tcPr>
+            <w:tcW w:w="1203" w:type="dxa"/>
+          </w:tcPr>
+          <w:p>
+            <w:pPr>
+              <w:spacing w:line="480" w:lineRule="auto"/>
+              <w:jc w:val="center"/>
+              <w:rPr>
+                <w:sz w:val="24"/>
+                <w:szCs w:val="24"/>
+              </w:rPr>
+            </w:pPr>
+            <w:r>
+              <w:rPr>
+                <w:sz w:val="24"/>
+                <w:szCs w:val="24"/>
+              </w:rPr>
+              <w:t>0.700**</w:t>
+            </w:r>
+          </w:p>
+        </w:tc>
+        <w:tc>
+          <w:tcPr>
             <w:tcW w:w="996" w:type="dxa"/>
           </w:tcPr>
           <w:p>
             <w:pPr>
               <w:spacing w:line="480" w:lineRule="auto"/>
-              <w:rPr>
-                <w:sz w:val="24"/>
-                <w:szCs w:val="24"/>
-              </w:rPr>
-            </w:pPr>
-            <w:r>
-              <w:rPr>
-                <w:sz w:val="24"/>
-                <w:szCs w:val="24"/>
-              </w:rPr>
-              <w:t>0.074</w:t>
-            </w:r>
-          </w:p>
-        </w:tc>
-        <w:tc>
-          <w:tcPr>
-            <w:tcW w:w="1116" w:type="dxa"/>
-          </w:tcPr>
-          <w:p>
-            <w:pPr>
-              <w:spacing w:line="480" w:lineRule="auto"/>
-              <w:rPr>
-                <w:sz w:val="24"/>
-                <w:szCs w:val="24"/>
-              </w:rPr>
-            </w:pPr>
-            <w:r>
-              <w:rPr>
-                <w:sz w:val="24"/>
-                <w:szCs w:val="24"/>
-              </w:rPr>
-              <w:t>0.364**</w:t>
-            </w:r>
-          </w:p>
-        </w:tc>
-        <w:tc>
-          <w:tcPr>
-            <w:tcW w:w="1116" w:type="dxa"/>
-          </w:tcPr>
-          <w:p>
-            <w:pPr>
-              <w:spacing w:line="480" w:lineRule="auto"/>
-              <w:rPr>
-                <w:sz w:val="24"/>
-                <w:szCs w:val="24"/>
-              </w:rPr>
-            </w:pPr>
-            <w:r>
-              <w:rPr>
-                <w:sz w:val="24"/>
-                <w:szCs w:val="24"/>
-              </w:rPr>
-              <w:t>0.700**</w:t>
-            </w:r>
-          </w:p>
-        </w:tc>
-        <w:tc>
-          <w:tcPr>
-            <w:tcW w:w="1356" w:type="dxa"/>
-          </w:tcPr>
-          <w:p>
-            <w:pPr>
-              <w:spacing w:line="480" w:lineRule="auto"/>
+              <w:jc w:val="center"/>
               <w:rPr>
                 <w:sz w:val="24"/>
                 <w:szCs w:val="24"/>
@@ -5056,22 +5449,16 @@
               </w:rPr>
               <w:t>**</w:t>
             </w:r>
-            <w:r>
-              <w:rPr>
-                <w:sz w:val="24"/>
-                <w:szCs w:val="24"/>
-              </w:rPr>
-              <w:t xml:space="preserve"> </w:t>
-            </w:r>
-          </w:p>
-        </w:tc>
-        <w:tc>
-          <w:tcPr>
-            <w:tcW w:w="1476" w:type="dxa"/>
-          </w:tcPr>
-          <w:p>
-            <w:pPr>
-              <w:spacing w:line="480" w:lineRule="auto"/>
+          </w:p>
+        </w:tc>
+        <w:tc>
+          <w:tcPr>
+            <w:tcW w:w="876" w:type="dxa"/>
+          </w:tcPr>
+          <w:p>
+            <w:pPr>
+              <w:spacing w:line="480" w:lineRule="auto"/>
+              <w:jc w:val="center"/>
               <w:rPr>
                 <w:sz w:val="24"/>
                 <w:szCs w:val="24"/>
@@ -5097,7 +5484,7 @@
       <w:tr>
         <w:tc>
           <w:tcPr>
-            <w:tcW w:w="2785" w:type="dxa"/>
+            <w:tcW w:w="2045" w:type="dxa"/>
           </w:tcPr>
           <w:p>
             <w:pPr>
@@ -5121,11 +5508,12 @@
         </w:tc>
         <w:tc>
           <w:tcPr>
-            <w:tcW w:w="618" w:type="dxa"/>
-          </w:tcPr>
-          <w:p>
-            <w:pPr>
-              <w:spacing w:line="480" w:lineRule="auto"/>
+            <w:tcW w:w="1547" w:type="dxa"/>
+          </w:tcPr>
+          <w:p>
+            <w:pPr>
+              <w:spacing w:line="480" w:lineRule="auto"/>
+              <w:jc w:val="center"/>
               <w:rPr>
                 <w:sz w:val="24"/>
                 <w:szCs w:val="24"/>
@@ -5142,74 +5530,78 @@
         </w:tc>
         <w:tc>
           <w:tcPr>
+            <w:tcW w:w="1414" w:type="dxa"/>
+          </w:tcPr>
+          <w:p>
+            <w:pPr>
+              <w:spacing w:line="480" w:lineRule="auto"/>
+              <w:jc w:val="center"/>
+              <w:rPr>
+                <w:sz w:val="24"/>
+                <w:szCs w:val="24"/>
+              </w:rPr>
+            </w:pPr>
+            <w:r>
+              <w:rPr>
+                <w:sz w:val="24"/>
+                <w:szCs w:val="24"/>
+              </w:rPr>
+              <w:t>0.097</w:t>
+            </w:r>
+          </w:p>
+        </w:tc>
+        <w:tc>
+          <w:tcPr>
+            <w:tcW w:w="1269" w:type="dxa"/>
+          </w:tcPr>
+          <w:p>
+            <w:pPr>
+              <w:spacing w:line="480" w:lineRule="auto"/>
+              <w:jc w:val="center"/>
+              <w:rPr>
+                <w:sz w:val="24"/>
+                <w:szCs w:val="24"/>
+              </w:rPr>
+            </w:pPr>
+            <w:r>
+              <w:rPr>
+                <w:sz w:val="24"/>
+                <w:szCs w:val="24"/>
+              </w:rPr>
+              <w:t>-0.077</w:t>
+            </w:r>
+          </w:p>
+        </w:tc>
+        <w:tc>
+          <w:tcPr>
+            <w:tcW w:w="1203" w:type="dxa"/>
+          </w:tcPr>
+          <w:p>
+            <w:pPr>
+              <w:spacing w:line="480" w:lineRule="auto"/>
+              <w:jc w:val="center"/>
+              <w:rPr>
+                <w:sz w:val="24"/>
+                <w:szCs w:val="24"/>
+              </w:rPr>
+            </w:pPr>
+            <w:r>
+              <w:rPr>
+                <w:sz w:val="24"/>
+                <w:szCs w:val="24"/>
+              </w:rPr>
+              <w:t>0.382</w:t>
+            </w:r>
+          </w:p>
+        </w:tc>
+        <w:tc>
+          <w:tcPr>
             <w:tcW w:w="996" w:type="dxa"/>
           </w:tcPr>
           <w:p>
             <w:pPr>
               <w:spacing w:line="480" w:lineRule="auto"/>
-              <w:rPr>
-                <w:sz w:val="24"/>
-                <w:szCs w:val="24"/>
-              </w:rPr>
-            </w:pPr>
-            <w:r>
-              <w:rPr>
-                <w:sz w:val="24"/>
-                <w:szCs w:val="24"/>
-              </w:rPr>
-              <w:t>0.097</w:t>
-            </w:r>
-          </w:p>
-        </w:tc>
-        <w:tc>
-          <w:tcPr>
-            <w:tcW w:w="1116" w:type="dxa"/>
-          </w:tcPr>
-          <w:p>
-            <w:pPr>
-              <w:spacing w:line="480" w:lineRule="auto"/>
-              <w:rPr>
-                <w:sz w:val="24"/>
-                <w:szCs w:val="24"/>
-              </w:rPr>
-            </w:pPr>
-            <w:r>
-              <w:rPr>
-                <w:sz w:val="24"/>
-                <w:szCs w:val="24"/>
-              </w:rPr>
-              <w:t>-0.077</w:t>
-            </w:r>
-          </w:p>
-        </w:tc>
-        <w:tc>
-          <w:tcPr>
-            <w:tcW w:w="1116" w:type="dxa"/>
-          </w:tcPr>
-          <w:p>
-            <w:pPr>
-              <w:spacing w:line="480" w:lineRule="auto"/>
-              <w:rPr>
-                <w:sz w:val="24"/>
-                <w:szCs w:val="24"/>
-              </w:rPr>
-            </w:pPr>
-            <w:r>
-              <w:rPr>
-                <w:sz w:val="24"/>
-                <w:szCs w:val="24"/>
-              </w:rPr>
-              <w:t>0.382</w:t>
-            </w:r>
-          </w:p>
-        </w:tc>
-        <w:tc>
-          <w:tcPr>
-            <w:tcW w:w="1356" w:type="dxa"/>
-          </w:tcPr>
-          <w:p>
-            <w:pPr>
-              <w:spacing w:line="480" w:lineRule="auto"/>
+              <w:jc w:val="center"/>
               <w:rPr>
                 <w:sz w:val="24"/>
                 <w:szCs w:val="24"/>
@@ -5233,11 +5625,12 @@
         </w:tc>
         <w:tc>
           <w:tcPr>
-            <w:tcW w:w="1476" w:type="dxa"/>
-          </w:tcPr>
-          <w:p>
-            <w:pPr>
-              <w:spacing w:line="480" w:lineRule="auto"/>
+            <w:tcW w:w="876" w:type="dxa"/>
+          </w:tcPr>
+          <w:p>
+            <w:pPr>
+              <w:spacing w:line="480" w:lineRule="auto"/>
+              <w:jc w:val="center"/>
               <w:rPr>
                 <w:sz w:val="24"/>
                 <w:szCs w:val="24"/>
@@ -5263,7 +5656,7 @@
       <w:tr>
         <w:tc>
           <w:tcPr>
-            <w:tcW w:w="2785" w:type="dxa"/>
+            <w:tcW w:w="2045" w:type="dxa"/>
           </w:tcPr>
           <w:p>
             <w:pPr>
@@ -5281,18 +5674,29 @@
                 <w:sz w:val="24"/>
                 <w:szCs w:val="24"/>
               </w:rPr>
-              <w:lastRenderedPageBreak/>
-              <w:t>Penstemon gracilis</w:t>
-            </w:r>
-          </w:p>
-        </w:tc>
-        <w:tc>
-          <w:tcPr>
-            <w:tcW w:w="618" w:type="dxa"/>
-          </w:tcPr>
-          <w:p>
-            <w:pPr>
-              <w:spacing w:line="480" w:lineRule="auto"/>
+              <w:t xml:space="preserve">Penstemon </w:t>
+            </w:r>
+            <w:proofErr w:type="spellStart"/>
+            <w:r>
+              <w:rPr>
+                <w:i/>
+                <w:iCs/>
+                <w:sz w:val="24"/>
+                <w:szCs w:val="24"/>
+              </w:rPr>
+              <w:t>gracilis</w:t>
+            </w:r>
+            <w:proofErr w:type="spellEnd"/>
+          </w:p>
+        </w:tc>
+        <w:tc>
+          <w:tcPr>
+            <w:tcW w:w="1547" w:type="dxa"/>
+          </w:tcPr>
+          <w:p>
+            <w:pPr>
+              <w:spacing w:line="480" w:lineRule="auto"/>
+              <w:jc w:val="center"/>
               <w:rPr>
                 <w:sz w:val="24"/>
                 <w:szCs w:val="24"/>
@@ -5309,74 +5713,78 @@
         </w:tc>
         <w:tc>
           <w:tcPr>
+            <w:tcW w:w="1414" w:type="dxa"/>
+          </w:tcPr>
+          <w:p>
+            <w:pPr>
+              <w:spacing w:line="480" w:lineRule="auto"/>
+              <w:jc w:val="center"/>
+              <w:rPr>
+                <w:sz w:val="24"/>
+                <w:szCs w:val="24"/>
+              </w:rPr>
+            </w:pPr>
+            <w:r>
+              <w:rPr>
+                <w:sz w:val="24"/>
+                <w:szCs w:val="24"/>
+              </w:rPr>
+              <w:t>0.106</w:t>
+            </w:r>
+          </w:p>
+        </w:tc>
+        <w:tc>
+          <w:tcPr>
+            <w:tcW w:w="1269" w:type="dxa"/>
+          </w:tcPr>
+          <w:p>
+            <w:pPr>
+              <w:spacing w:line="480" w:lineRule="auto"/>
+              <w:jc w:val="center"/>
+              <w:rPr>
+                <w:sz w:val="24"/>
+                <w:szCs w:val="24"/>
+              </w:rPr>
+            </w:pPr>
+            <w:r>
+              <w:rPr>
+                <w:sz w:val="24"/>
+                <w:szCs w:val="24"/>
+              </w:rPr>
+              <w:t>0.241*</w:t>
+            </w:r>
+          </w:p>
+        </w:tc>
+        <w:tc>
+          <w:tcPr>
+            <w:tcW w:w="1203" w:type="dxa"/>
+          </w:tcPr>
+          <w:p>
+            <w:pPr>
+              <w:spacing w:line="480" w:lineRule="auto"/>
+              <w:jc w:val="center"/>
+              <w:rPr>
+                <w:sz w:val="24"/>
+                <w:szCs w:val="24"/>
+              </w:rPr>
+            </w:pPr>
+            <w:r>
+              <w:rPr>
+                <w:sz w:val="24"/>
+                <w:szCs w:val="24"/>
+              </w:rPr>
+              <w:t>0.067</w:t>
+            </w:r>
+          </w:p>
+        </w:tc>
+        <w:tc>
+          <w:tcPr>
             <w:tcW w:w="996" w:type="dxa"/>
           </w:tcPr>
           <w:p>
             <w:pPr>
               <w:spacing w:line="480" w:lineRule="auto"/>
-              <w:rPr>
-                <w:sz w:val="24"/>
-                <w:szCs w:val="24"/>
-              </w:rPr>
-            </w:pPr>
-            <w:r>
-              <w:rPr>
-                <w:sz w:val="24"/>
-                <w:szCs w:val="24"/>
-              </w:rPr>
-              <w:t>0.106</w:t>
-            </w:r>
-          </w:p>
-        </w:tc>
-        <w:tc>
-          <w:tcPr>
-            <w:tcW w:w="1116" w:type="dxa"/>
-          </w:tcPr>
-          <w:p>
-            <w:pPr>
-              <w:spacing w:line="480" w:lineRule="auto"/>
-              <w:rPr>
-                <w:sz w:val="24"/>
-                <w:szCs w:val="24"/>
-              </w:rPr>
-            </w:pPr>
-            <w:r>
-              <w:rPr>
-                <w:sz w:val="24"/>
-                <w:szCs w:val="24"/>
-              </w:rPr>
-              <w:t>0.241*</w:t>
-            </w:r>
-          </w:p>
-        </w:tc>
-        <w:tc>
-          <w:tcPr>
-            <w:tcW w:w="1116" w:type="dxa"/>
-          </w:tcPr>
-          <w:p>
-            <w:pPr>
-              <w:spacing w:line="480" w:lineRule="auto"/>
-              <w:rPr>
-                <w:sz w:val="24"/>
-                <w:szCs w:val="24"/>
-              </w:rPr>
-            </w:pPr>
-            <w:r>
-              <w:rPr>
-                <w:sz w:val="24"/>
-                <w:szCs w:val="24"/>
-              </w:rPr>
-              <w:t>0.067</w:t>
-            </w:r>
-          </w:p>
-        </w:tc>
-        <w:tc>
-          <w:tcPr>
-            <w:tcW w:w="1356" w:type="dxa"/>
-          </w:tcPr>
-          <w:p>
-            <w:pPr>
-              <w:spacing w:line="480" w:lineRule="auto"/>
+              <w:jc w:val="center"/>
               <w:rPr>
                 <w:sz w:val="24"/>
                 <w:szCs w:val="24"/>
@@ -5394,17 +5802,18 @@
                 <w:sz w:val="24"/>
                 <w:szCs w:val="24"/>
               </w:rPr>
-              <w:t xml:space="preserve">.031 </w:t>
-            </w:r>
-          </w:p>
-        </w:tc>
-        <w:tc>
-          <w:tcPr>
-            <w:tcW w:w="1476" w:type="dxa"/>
-          </w:tcPr>
-          <w:p>
-            <w:pPr>
-              <w:spacing w:line="480" w:lineRule="auto"/>
+              <w:t>.031</w:t>
+            </w:r>
+          </w:p>
+        </w:tc>
+        <w:tc>
+          <w:tcPr>
+            <w:tcW w:w="876" w:type="dxa"/>
+          </w:tcPr>
+          <w:p>
+            <w:pPr>
+              <w:spacing w:line="480" w:lineRule="auto"/>
+              <w:jc w:val="center"/>
               <w:rPr>
                 <w:sz w:val="24"/>
                 <w:szCs w:val="24"/>
@@ -5430,7 +5839,7 @@
       <w:tr>
         <w:tc>
           <w:tcPr>
-            <w:tcW w:w="2785" w:type="dxa"/>
+            <w:tcW w:w="2045" w:type="dxa"/>
           </w:tcPr>
           <w:p>
             <w:pPr>
@@ -5454,11 +5863,12 @@
         </w:tc>
         <w:tc>
           <w:tcPr>
-            <w:tcW w:w="618" w:type="dxa"/>
-          </w:tcPr>
-          <w:p>
-            <w:pPr>
-              <w:spacing w:line="480" w:lineRule="auto"/>
+            <w:tcW w:w="1547" w:type="dxa"/>
+          </w:tcPr>
+          <w:p>
+            <w:pPr>
+              <w:spacing w:line="480" w:lineRule="auto"/>
+              <w:jc w:val="center"/>
               <w:rPr>
                 <w:sz w:val="24"/>
                 <w:szCs w:val="24"/>
@@ -5475,74 +5885,78 @@
         </w:tc>
         <w:tc>
           <w:tcPr>
+            <w:tcW w:w="1414" w:type="dxa"/>
+          </w:tcPr>
+          <w:p>
+            <w:pPr>
+              <w:spacing w:line="480" w:lineRule="auto"/>
+              <w:jc w:val="center"/>
+              <w:rPr>
+                <w:sz w:val="24"/>
+                <w:szCs w:val="24"/>
+              </w:rPr>
+            </w:pPr>
+            <w:r>
+              <w:rPr>
+                <w:sz w:val="24"/>
+                <w:szCs w:val="24"/>
+              </w:rPr>
+              <w:t>0.091**</w:t>
+            </w:r>
+          </w:p>
+        </w:tc>
+        <w:tc>
+          <w:tcPr>
+            <w:tcW w:w="1269" w:type="dxa"/>
+          </w:tcPr>
+          <w:p>
+            <w:pPr>
+              <w:spacing w:line="480" w:lineRule="auto"/>
+              <w:jc w:val="center"/>
+              <w:rPr>
+                <w:sz w:val="24"/>
+                <w:szCs w:val="24"/>
+              </w:rPr>
+            </w:pPr>
+            <w:r>
+              <w:rPr>
+                <w:sz w:val="24"/>
+                <w:szCs w:val="24"/>
+              </w:rPr>
+              <w:t>0.301***</w:t>
+            </w:r>
+          </w:p>
+        </w:tc>
+        <w:tc>
+          <w:tcPr>
+            <w:tcW w:w="1203" w:type="dxa"/>
+          </w:tcPr>
+          <w:p>
+            <w:pPr>
+              <w:spacing w:line="480" w:lineRule="auto"/>
+              <w:jc w:val="center"/>
+              <w:rPr>
+                <w:sz w:val="24"/>
+                <w:szCs w:val="24"/>
+              </w:rPr>
+            </w:pPr>
+            <w:r>
+              <w:rPr>
+                <w:sz w:val="24"/>
+                <w:szCs w:val="24"/>
+              </w:rPr>
+              <w:t>0.467***</w:t>
+            </w:r>
+          </w:p>
+        </w:tc>
+        <w:tc>
+          <w:tcPr>
             <w:tcW w:w="996" w:type="dxa"/>
           </w:tcPr>
           <w:p>
             <w:pPr>
               <w:spacing w:line="480" w:lineRule="auto"/>
-              <w:rPr>
-                <w:sz w:val="24"/>
-                <w:szCs w:val="24"/>
-              </w:rPr>
-            </w:pPr>
-            <w:r>
-              <w:rPr>
-                <w:sz w:val="24"/>
-                <w:szCs w:val="24"/>
-              </w:rPr>
-              <w:t>0.091**</w:t>
-            </w:r>
-          </w:p>
-        </w:tc>
-        <w:tc>
-          <w:tcPr>
-            <w:tcW w:w="1116" w:type="dxa"/>
-          </w:tcPr>
-          <w:p>
-            <w:pPr>
-              <w:spacing w:line="480" w:lineRule="auto"/>
-              <w:rPr>
-                <w:sz w:val="24"/>
-                <w:szCs w:val="24"/>
-              </w:rPr>
-            </w:pPr>
-            <w:r>
-              <w:rPr>
-                <w:sz w:val="24"/>
-                <w:szCs w:val="24"/>
-              </w:rPr>
-              <w:t>0.301***</w:t>
-            </w:r>
-          </w:p>
-        </w:tc>
-        <w:tc>
-          <w:tcPr>
-            <w:tcW w:w="1116" w:type="dxa"/>
-          </w:tcPr>
-          <w:p>
-            <w:pPr>
-              <w:spacing w:line="480" w:lineRule="auto"/>
-              <w:rPr>
-                <w:sz w:val="24"/>
-                <w:szCs w:val="24"/>
-              </w:rPr>
-            </w:pPr>
-            <w:r>
-              <w:rPr>
-                <w:sz w:val="24"/>
-                <w:szCs w:val="24"/>
-              </w:rPr>
-              <w:t>0.467***</w:t>
-            </w:r>
-          </w:p>
-        </w:tc>
-        <w:tc>
-          <w:tcPr>
-            <w:tcW w:w="1356" w:type="dxa"/>
-          </w:tcPr>
-          <w:p>
-            <w:pPr>
-              <w:spacing w:line="480" w:lineRule="auto"/>
+              <w:jc w:val="center"/>
               <w:rPr>
                 <w:sz w:val="24"/>
                 <w:szCs w:val="24"/>
@@ -5569,22 +5983,16 @@
               </w:rPr>
               <w:t>*</w:t>
             </w:r>
-            <w:r>
-              <w:rPr>
-                <w:sz w:val="24"/>
-                <w:szCs w:val="24"/>
-              </w:rPr>
-              <w:t xml:space="preserve"> </w:t>
-            </w:r>
-          </w:p>
-        </w:tc>
-        <w:tc>
-          <w:tcPr>
-            <w:tcW w:w="1476" w:type="dxa"/>
-          </w:tcPr>
-          <w:p>
-            <w:pPr>
-              <w:spacing w:line="480" w:lineRule="auto"/>
+          </w:p>
+        </w:tc>
+        <w:tc>
+          <w:tcPr>
+            <w:tcW w:w="876" w:type="dxa"/>
+          </w:tcPr>
+          <w:p>
+            <w:pPr>
+              <w:spacing w:line="480" w:lineRule="auto"/>
+              <w:jc w:val="center"/>
               <w:rPr>
                 <w:sz w:val="24"/>
                 <w:szCs w:val="24"/>
@@ -5617,7 +6025,7 @@
       <w:tr>
         <w:tc>
           <w:tcPr>
-            <w:tcW w:w="2785" w:type="dxa"/>
+            <w:tcW w:w="2045" w:type="dxa"/>
           </w:tcPr>
           <w:p>
             <w:pPr>
@@ -5635,17 +6043,29 @@
                 <w:sz w:val="24"/>
                 <w:szCs w:val="24"/>
               </w:rPr>
-              <w:t>Oenothera nuttallii</w:t>
-            </w:r>
-          </w:p>
-        </w:tc>
-        <w:tc>
-          <w:tcPr>
-            <w:tcW w:w="618" w:type="dxa"/>
-          </w:tcPr>
-          <w:p>
-            <w:pPr>
-              <w:spacing w:line="480" w:lineRule="auto"/>
+              <w:t xml:space="preserve">Oenothera </w:t>
+            </w:r>
+            <w:proofErr w:type="spellStart"/>
+            <w:r>
+              <w:rPr>
+                <w:i/>
+                <w:iCs/>
+                <w:sz w:val="24"/>
+                <w:szCs w:val="24"/>
+              </w:rPr>
+              <w:t>nuttallii</w:t>
+            </w:r>
+            <w:proofErr w:type="spellEnd"/>
+          </w:p>
+        </w:tc>
+        <w:tc>
+          <w:tcPr>
+            <w:tcW w:w="1547" w:type="dxa"/>
+          </w:tcPr>
+          <w:p>
+            <w:pPr>
+              <w:spacing w:line="480" w:lineRule="auto"/>
+              <w:jc w:val="center"/>
               <w:rPr>
                 <w:sz w:val="24"/>
                 <w:szCs w:val="24"/>
@@ -5662,74 +6082,78 @@
         </w:tc>
         <w:tc>
           <w:tcPr>
+            <w:tcW w:w="1414" w:type="dxa"/>
+          </w:tcPr>
+          <w:p>
+            <w:pPr>
+              <w:spacing w:line="480" w:lineRule="auto"/>
+              <w:jc w:val="center"/>
+              <w:rPr>
+                <w:sz w:val="24"/>
+                <w:szCs w:val="24"/>
+              </w:rPr>
+            </w:pPr>
+            <w:r>
+              <w:rPr>
+                <w:sz w:val="24"/>
+                <w:szCs w:val="24"/>
+              </w:rPr>
+              <w:t>0.178</w:t>
+            </w:r>
+          </w:p>
+        </w:tc>
+        <w:tc>
+          <w:tcPr>
+            <w:tcW w:w="1269" w:type="dxa"/>
+          </w:tcPr>
+          <w:p>
+            <w:pPr>
+              <w:spacing w:line="480" w:lineRule="auto"/>
+              <w:jc w:val="center"/>
+              <w:rPr>
+                <w:sz w:val="24"/>
+                <w:szCs w:val="24"/>
+              </w:rPr>
+            </w:pPr>
+            <w:r>
+              <w:rPr>
+                <w:sz w:val="24"/>
+                <w:szCs w:val="24"/>
+              </w:rPr>
+              <w:t>-0.177</w:t>
+            </w:r>
+          </w:p>
+        </w:tc>
+        <w:tc>
+          <w:tcPr>
+            <w:tcW w:w="1203" w:type="dxa"/>
+          </w:tcPr>
+          <w:p>
+            <w:pPr>
+              <w:spacing w:line="480" w:lineRule="auto"/>
+              <w:jc w:val="center"/>
+              <w:rPr>
+                <w:sz w:val="24"/>
+                <w:szCs w:val="24"/>
+              </w:rPr>
+            </w:pPr>
+            <w:r>
+              <w:rPr>
+                <w:sz w:val="24"/>
+                <w:szCs w:val="24"/>
+              </w:rPr>
+              <w:t>1.236</w:t>
+            </w:r>
+          </w:p>
+        </w:tc>
+        <w:tc>
+          <w:tcPr>
             <w:tcW w:w="996" w:type="dxa"/>
           </w:tcPr>
           <w:p>
             <w:pPr>
               <w:spacing w:line="480" w:lineRule="auto"/>
-              <w:rPr>
-                <w:sz w:val="24"/>
-                <w:szCs w:val="24"/>
-              </w:rPr>
-            </w:pPr>
-            <w:r>
-              <w:rPr>
-                <w:sz w:val="24"/>
-                <w:szCs w:val="24"/>
-              </w:rPr>
-              <w:t>0.178</w:t>
-            </w:r>
-          </w:p>
-        </w:tc>
-        <w:tc>
-          <w:tcPr>
-            <w:tcW w:w="1116" w:type="dxa"/>
-          </w:tcPr>
-          <w:p>
-            <w:pPr>
-              <w:spacing w:line="480" w:lineRule="auto"/>
-              <w:rPr>
-                <w:sz w:val="24"/>
-                <w:szCs w:val="24"/>
-              </w:rPr>
-            </w:pPr>
-            <w:r>
-              <w:rPr>
-                <w:sz w:val="24"/>
-                <w:szCs w:val="24"/>
-              </w:rPr>
-              <w:t>-0.177</w:t>
-            </w:r>
-          </w:p>
-        </w:tc>
-        <w:tc>
-          <w:tcPr>
-            <w:tcW w:w="1116" w:type="dxa"/>
-          </w:tcPr>
-          <w:p>
-            <w:pPr>
-              <w:spacing w:line="480" w:lineRule="auto"/>
-              <w:rPr>
-                <w:sz w:val="24"/>
-                <w:szCs w:val="24"/>
-              </w:rPr>
-            </w:pPr>
-            <w:r>
-              <w:rPr>
-                <w:sz w:val="24"/>
-                <w:szCs w:val="24"/>
-              </w:rPr>
-              <w:t>1.236</w:t>
-            </w:r>
-          </w:p>
-        </w:tc>
-        <w:tc>
-          <w:tcPr>
-            <w:tcW w:w="1356" w:type="dxa"/>
-          </w:tcPr>
-          <w:p>
-            <w:pPr>
-              <w:spacing w:line="480" w:lineRule="auto"/>
+              <w:jc w:val="center"/>
               <w:rPr>
                 <w:sz w:val="24"/>
                 <w:szCs w:val="24"/>
@@ -5746,11 +6170,12 @@
         </w:tc>
         <w:tc>
           <w:tcPr>
-            <w:tcW w:w="1476" w:type="dxa"/>
-          </w:tcPr>
-          <w:p>
-            <w:pPr>
-              <w:spacing w:line="480" w:lineRule="auto"/>
+            <w:tcW w:w="876" w:type="dxa"/>
+          </w:tcPr>
+          <w:p>
+            <w:pPr>
+              <w:spacing w:line="480" w:lineRule="auto"/>
+              <w:jc w:val="center"/>
               <w:rPr>
                 <w:sz w:val="24"/>
                 <w:szCs w:val="24"/>
@@ -5762,13 +6187,6 @@
                 <w:szCs w:val="24"/>
               </w:rPr>
               <w:t>0.220</w:t>
-            </w:r>
-            <w:r>
-              <w:rPr>
-                <w:sz w:val="24"/>
-                <w:szCs w:val="24"/>
-              </w:rPr>
-              <w:t xml:space="preserve"> </w:t>
             </w:r>
           </w:p>
         </w:tc>
@@ -5791,6 +6209,33 @@
     </w:p>
     <w:p>
       <w:pPr>
+        <w:tabs>
+          <w:tab w:val="left" w:pos="810"/>
+        </w:tabs>
+        <w:jc w:val="center"/>
+        <w:rPr>
+          <w:b/>
+          <w:bCs/>
+          <w:sz w:val="24"/>
+          <w:szCs w:val="24"/>
+        </w:rPr>
+      </w:pPr>
+      <w:r>
+        <w:rPr>
+          <w:b/>
+          <w:bCs/>
+          <w:sz w:val="24"/>
+          <w:szCs w:val="24"/>
+        </w:rPr>
+        <w:lastRenderedPageBreak/>
+        <w:t>FIGURE LEGENDS</w:t>
+      </w:r>
+    </w:p>
+    <w:p>
+      <w:pPr>
+        <w:tabs>
+          <w:tab w:val="left" w:pos="810"/>
+        </w:tabs>
         <w:jc w:val="center"/>
         <w:rPr>
           <w:sz w:val="24"/>
@@ -5803,48 +6248,13 @@
         <w:tabs>
           <w:tab w:val="left" w:pos="810"/>
         </w:tabs>
-        <w:jc w:val="center"/>
-        <w:rPr>
-          <w:b/>
-          <w:bCs/>
+        <w:rPr>
           <w:sz w:val="24"/>
           <w:szCs w:val="24"/>
         </w:rPr>
       </w:pPr>
       <w:r>
         <w:rPr>
-          <w:b/>
-          <w:bCs/>
-          <w:sz w:val="24"/>
-          <w:szCs w:val="24"/>
-        </w:rPr>
-        <w:t>FIGURE LEGENDS</w:t>
-      </w:r>
-    </w:p>
-    <w:p>
-      <w:pPr>
-        <w:tabs>
-          <w:tab w:val="left" w:pos="810"/>
-        </w:tabs>
-        <w:jc w:val="center"/>
-        <w:rPr>
-          <w:sz w:val="24"/>
-          <w:szCs w:val="24"/>
-        </w:rPr>
-      </w:pPr>
-    </w:p>
-    <w:p>
-      <w:pPr>
-        <w:tabs>
-          <w:tab w:val="left" w:pos="810"/>
-        </w:tabs>
-        <w:rPr>
-          <w:sz w:val="24"/>
-          <w:szCs w:val="24"/>
-        </w:rPr>
-      </w:pPr>
-      <w:r>
-        <w:rPr>
           <w:sz w:val="24"/>
           <w:szCs w:val="24"/>
         </w:rPr>
@@ -5869,7 +6279,32 @@
           <w:sz w:val="24"/>
           <w:szCs w:val="24"/>
         </w:rPr>
-        <w:t>=Ranun rhomb;</w:t>
+        <w:t>=</w:t>
+      </w:r>
+      <w:proofErr w:type="spellStart"/>
+      <w:r>
+        <w:rPr>
+          <w:sz w:val="24"/>
+          <w:szCs w:val="24"/>
+        </w:rPr>
+        <w:t>Ranun</w:t>
+      </w:r>
+      <w:proofErr w:type="spellEnd"/>
+      <w:r>
+        <w:rPr>
+          <w:sz w:val="24"/>
+          <w:szCs w:val="24"/>
+        </w:rPr>
+        <w:t xml:space="preserve"> </w:t>
+      </w:r>
+      <w:proofErr w:type="spellStart"/>
+      <w:proofErr w:type="gramStart"/>
+      <w:r>
+        <w:rPr>
+          <w:sz w:val="24"/>
+          <w:szCs w:val="24"/>
+        </w:rPr>
+        <w:t>rhomb;</w:t>
       </w:r>
       <w:r>
         <w:rPr>
@@ -5878,12 +6313,22 @@
         </w:rPr>
         <w:t>B</w:t>
       </w:r>
-      <w:r>
-        <w:rPr>
-          <w:sz w:val="24"/>
-          <w:szCs w:val="24"/>
-        </w:rPr>
-        <w:t>=Ceras arven;</w:t>
+      <w:proofErr w:type="spellEnd"/>
+      <w:proofErr w:type="gramEnd"/>
+      <w:r>
+        <w:rPr>
+          <w:sz w:val="24"/>
+          <w:szCs w:val="24"/>
+        </w:rPr>
+        <w:t xml:space="preserve">=Ceras </w:t>
+      </w:r>
+      <w:proofErr w:type="spellStart"/>
+      <w:r>
+        <w:rPr>
+          <w:sz w:val="24"/>
+          <w:szCs w:val="24"/>
+        </w:rPr>
+        <w:t>arven;</w:t>
       </w:r>
       <w:r>
         <w:rPr>
@@ -5892,12 +6337,37 @@
         </w:rPr>
         <w:t>C</w:t>
       </w:r>
-      <w:r>
-        <w:rPr>
-          <w:sz w:val="24"/>
-          <w:szCs w:val="24"/>
-        </w:rPr>
-        <w:t>=Ranun abort;</w:t>
+      <w:proofErr w:type="spellEnd"/>
+      <w:r>
+        <w:rPr>
+          <w:sz w:val="24"/>
+          <w:szCs w:val="24"/>
+        </w:rPr>
+        <w:t>=</w:t>
+      </w:r>
+      <w:proofErr w:type="spellStart"/>
+      <w:r>
+        <w:rPr>
+          <w:sz w:val="24"/>
+          <w:szCs w:val="24"/>
+        </w:rPr>
+        <w:t>Ranun</w:t>
+      </w:r>
+      <w:proofErr w:type="spellEnd"/>
+      <w:r>
+        <w:rPr>
+          <w:sz w:val="24"/>
+          <w:szCs w:val="24"/>
+        </w:rPr>
+        <w:t xml:space="preserve"> </w:t>
+      </w:r>
+      <w:proofErr w:type="spellStart"/>
+      <w:r>
+        <w:rPr>
+          <w:sz w:val="24"/>
+          <w:szCs w:val="24"/>
+        </w:rPr>
+        <w:t>abort;</w:t>
       </w:r>
       <w:r>
         <w:rPr>
@@ -5906,12 +6376,37 @@
         </w:rPr>
         <w:t>D</w:t>
       </w:r>
-      <w:r>
-        <w:rPr>
-          <w:sz w:val="24"/>
-          <w:szCs w:val="24"/>
-        </w:rPr>
-        <w:t>=Oxali viola;</w:t>
+      <w:proofErr w:type="spellEnd"/>
+      <w:r>
+        <w:rPr>
+          <w:sz w:val="24"/>
+          <w:szCs w:val="24"/>
+        </w:rPr>
+        <w:t>=</w:t>
+      </w:r>
+      <w:proofErr w:type="spellStart"/>
+      <w:r>
+        <w:rPr>
+          <w:sz w:val="24"/>
+          <w:szCs w:val="24"/>
+        </w:rPr>
+        <w:t>Oxali</w:t>
+      </w:r>
+      <w:proofErr w:type="spellEnd"/>
+      <w:r>
+        <w:rPr>
+          <w:sz w:val="24"/>
+          <w:szCs w:val="24"/>
+        </w:rPr>
+        <w:t xml:space="preserve"> </w:t>
+      </w:r>
+      <w:proofErr w:type="spellStart"/>
+      <w:r>
+        <w:rPr>
+          <w:sz w:val="24"/>
+          <w:szCs w:val="24"/>
+        </w:rPr>
+        <w:t>viola;</w:t>
       </w:r>
       <w:r>
         <w:rPr>
@@ -5920,12 +6415,29 @@
         </w:rPr>
         <w:t>E</w:t>
       </w:r>
-      <w:r>
-        <w:rPr>
-          <w:sz w:val="24"/>
-          <w:szCs w:val="24"/>
-        </w:rPr>
-        <w:t>=Sisyr angus;</w:t>
+      <w:proofErr w:type="spellEnd"/>
+      <w:r>
+        <w:rPr>
+          <w:sz w:val="24"/>
+          <w:szCs w:val="24"/>
+        </w:rPr>
+        <w:t>=</w:t>
+      </w:r>
+      <w:proofErr w:type="spellStart"/>
+      <w:r>
+        <w:rPr>
+          <w:sz w:val="24"/>
+          <w:szCs w:val="24"/>
+        </w:rPr>
+        <w:t>Sisyr</w:t>
+      </w:r>
+      <w:proofErr w:type="spellEnd"/>
+      <w:r>
+        <w:rPr>
+          <w:sz w:val="24"/>
+          <w:szCs w:val="24"/>
+        </w:rPr>
+        <w:t xml:space="preserve"> angus;</w:t>
       </w:r>
       <w:r>
         <w:rPr>
@@ -5946,7 +6458,15 @@
           <w:sz w:val="24"/>
           <w:szCs w:val="24"/>
         </w:rPr>
-        <w:t>=Trill cernu;</w:t>
+        <w:t xml:space="preserve">=Trill </w:t>
+      </w:r>
+      <w:proofErr w:type="spellStart"/>
+      <w:r>
+        <w:rPr>
+          <w:sz w:val="24"/>
+          <w:szCs w:val="24"/>
+        </w:rPr>
+        <w:t>cernu;</w:t>
       </w:r>
       <w:r>
         <w:rPr>
@@ -5955,12 +6475,37 @@
         </w:rPr>
         <w:t>G</w:t>
       </w:r>
-      <w:r>
-        <w:rPr>
-          <w:sz w:val="24"/>
-          <w:szCs w:val="24"/>
-        </w:rPr>
-        <w:t>=Litho incis;</w:t>
+      <w:proofErr w:type="spellEnd"/>
+      <w:r>
+        <w:rPr>
+          <w:sz w:val="24"/>
+          <w:szCs w:val="24"/>
+        </w:rPr>
+        <w:t>=</w:t>
+      </w:r>
+      <w:proofErr w:type="spellStart"/>
+      <w:r>
+        <w:rPr>
+          <w:sz w:val="24"/>
+          <w:szCs w:val="24"/>
+        </w:rPr>
+        <w:t>Litho</w:t>
+      </w:r>
+      <w:proofErr w:type="spellEnd"/>
+      <w:r>
+        <w:rPr>
+          <w:sz w:val="24"/>
+          <w:szCs w:val="24"/>
+        </w:rPr>
+        <w:t xml:space="preserve"> </w:t>
+      </w:r>
+      <w:proofErr w:type="spellStart"/>
+      <w:r>
+        <w:rPr>
+          <w:sz w:val="24"/>
+          <w:szCs w:val="24"/>
+        </w:rPr>
+        <w:t>incis;</w:t>
       </w:r>
       <w:r>
         <w:rPr>
@@ -5969,12 +6514,37 @@
         </w:rPr>
         <w:t>H</w:t>
       </w:r>
-      <w:r>
-        <w:rPr>
-          <w:sz w:val="24"/>
-          <w:szCs w:val="24"/>
-        </w:rPr>
-        <w:t>=Pedic canad;</w:t>
+      <w:proofErr w:type="spellEnd"/>
+      <w:r>
+        <w:rPr>
+          <w:sz w:val="24"/>
+          <w:szCs w:val="24"/>
+        </w:rPr>
+        <w:t>=</w:t>
+      </w:r>
+      <w:proofErr w:type="spellStart"/>
+      <w:r>
+        <w:rPr>
+          <w:sz w:val="24"/>
+          <w:szCs w:val="24"/>
+        </w:rPr>
+        <w:t>Pedic</w:t>
+      </w:r>
+      <w:proofErr w:type="spellEnd"/>
+      <w:r>
+        <w:rPr>
+          <w:sz w:val="24"/>
+          <w:szCs w:val="24"/>
+        </w:rPr>
+        <w:t xml:space="preserve"> </w:t>
+      </w:r>
+      <w:proofErr w:type="spellStart"/>
+      <w:r>
+        <w:rPr>
+          <w:sz w:val="24"/>
+          <w:szCs w:val="24"/>
+        </w:rPr>
+        <w:t>canad;</w:t>
       </w:r>
       <w:r>
         <w:rPr>
@@ -5983,12 +6553,37 @@
         </w:rPr>
         <w:t>I</w:t>
       </w:r>
-      <w:r>
-        <w:rPr>
-          <w:sz w:val="24"/>
-          <w:szCs w:val="24"/>
-        </w:rPr>
-        <w:t>=Zizia aurea;</w:t>
+      <w:proofErr w:type="spellEnd"/>
+      <w:r>
+        <w:rPr>
+          <w:sz w:val="24"/>
+          <w:szCs w:val="24"/>
+        </w:rPr>
+        <w:t>=</w:t>
+      </w:r>
+      <w:proofErr w:type="spellStart"/>
+      <w:r>
+        <w:rPr>
+          <w:sz w:val="24"/>
+          <w:szCs w:val="24"/>
+        </w:rPr>
+        <w:t>Zizia</w:t>
+      </w:r>
+      <w:proofErr w:type="spellEnd"/>
+      <w:r>
+        <w:rPr>
+          <w:sz w:val="24"/>
+          <w:szCs w:val="24"/>
+        </w:rPr>
+        <w:t xml:space="preserve"> </w:t>
+      </w:r>
+      <w:proofErr w:type="spellStart"/>
+      <w:r>
+        <w:rPr>
+          <w:sz w:val="24"/>
+          <w:szCs w:val="24"/>
+        </w:rPr>
+        <w:t>aurea;</w:t>
       </w:r>
       <w:r>
         <w:rPr>
@@ -5997,12 +6592,21 @@
         </w:rPr>
         <w:t>J</w:t>
       </w:r>
-      <w:r>
-        <w:rPr>
-          <w:sz w:val="24"/>
-          <w:szCs w:val="24"/>
-        </w:rPr>
-        <w:t>=Vicia ameri;</w:t>
+      <w:proofErr w:type="spellEnd"/>
+      <w:r>
+        <w:rPr>
+          <w:sz w:val="24"/>
+          <w:szCs w:val="24"/>
+        </w:rPr>
+        <w:t xml:space="preserve">=Vicia </w:t>
+      </w:r>
+      <w:proofErr w:type="spellStart"/>
+      <w:r>
+        <w:rPr>
+          <w:sz w:val="24"/>
+          <w:szCs w:val="24"/>
+        </w:rPr>
+        <w:t>ameri;</w:t>
       </w:r>
       <w:r>
         <w:rPr>
@@ -6011,12 +6615,37 @@
         </w:rPr>
         <w:t>K</w:t>
       </w:r>
-      <w:r>
-        <w:rPr>
-          <w:sz w:val="24"/>
-          <w:szCs w:val="24"/>
-        </w:rPr>
-        <w:t>=Cypri candi;</w:t>
+      <w:proofErr w:type="spellEnd"/>
+      <w:r>
+        <w:rPr>
+          <w:sz w:val="24"/>
+          <w:szCs w:val="24"/>
+        </w:rPr>
+        <w:t>=</w:t>
+      </w:r>
+      <w:proofErr w:type="spellStart"/>
+      <w:r>
+        <w:rPr>
+          <w:sz w:val="24"/>
+          <w:szCs w:val="24"/>
+        </w:rPr>
+        <w:t>Cypri</w:t>
+      </w:r>
+      <w:proofErr w:type="spellEnd"/>
+      <w:r>
+        <w:rPr>
+          <w:sz w:val="24"/>
+          <w:szCs w:val="24"/>
+        </w:rPr>
+        <w:t xml:space="preserve"> </w:t>
+      </w:r>
+      <w:proofErr w:type="spellStart"/>
+      <w:r>
+        <w:rPr>
+          <w:sz w:val="24"/>
+          <w:szCs w:val="24"/>
+        </w:rPr>
+        <w:t>candi;</w:t>
       </w:r>
       <w:r>
         <w:rPr>
@@ -6025,12 +6654,37 @@
         </w:rPr>
         <w:t>L</w:t>
       </w:r>
-      <w:r>
-        <w:rPr>
-          <w:sz w:val="24"/>
-          <w:szCs w:val="24"/>
-        </w:rPr>
-        <w:t>=Achil mille;</w:t>
+      <w:proofErr w:type="spellEnd"/>
+      <w:r>
+        <w:rPr>
+          <w:sz w:val="24"/>
+          <w:szCs w:val="24"/>
+        </w:rPr>
+        <w:t>=</w:t>
+      </w:r>
+      <w:proofErr w:type="spellStart"/>
+      <w:r>
+        <w:rPr>
+          <w:sz w:val="24"/>
+          <w:szCs w:val="24"/>
+        </w:rPr>
+        <w:t>Achil</w:t>
+      </w:r>
+      <w:proofErr w:type="spellEnd"/>
+      <w:r>
+        <w:rPr>
+          <w:sz w:val="24"/>
+          <w:szCs w:val="24"/>
+        </w:rPr>
+        <w:t xml:space="preserve"> </w:t>
+      </w:r>
+      <w:proofErr w:type="spellStart"/>
+      <w:r>
+        <w:rPr>
+          <w:sz w:val="24"/>
+          <w:szCs w:val="24"/>
+        </w:rPr>
+        <w:t>mille;</w:t>
       </w:r>
       <w:r>
         <w:rPr>
@@ -6039,12 +6693,37 @@
         </w:rPr>
         <w:t>M</w:t>
       </w:r>
-      <w:r>
-        <w:rPr>
-          <w:sz w:val="24"/>
-          <w:szCs w:val="24"/>
-        </w:rPr>
-        <w:t>=Anemo canad;</w:t>
+      <w:proofErr w:type="spellEnd"/>
+      <w:r>
+        <w:rPr>
+          <w:sz w:val="24"/>
+          <w:szCs w:val="24"/>
+        </w:rPr>
+        <w:t>=</w:t>
+      </w:r>
+      <w:proofErr w:type="spellStart"/>
+      <w:r>
+        <w:rPr>
+          <w:sz w:val="24"/>
+          <w:szCs w:val="24"/>
+        </w:rPr>
+        <w:t>Anemo</w:t>
+      </w:r>
+      <w:proofErr w:type="spellEnd"/>
+      <w:r>
+        <w:rPr>
+          <w:sz w:val="24"/>
+          <w:szCs w:val="24"/>
+        </w:rPr>
+        <w:t xml:space="preserve"> </w:t>
+      </w:r>
+      <w:proofErr w:type="spellStart"/>
+      <w:r>
+        <w:rPr>
+          <w:sz w:val="24"/>
+          <w:szCs w:val="24"/>
+        </w:rPr>
+        <w:t>canad;</w:t>
       </w:r>
       <w:r>
         <w:rPr>
@@ -6053,12 +6732,37 @@
         </w:rPr>
         <w:t>N</w:t>
       </w:r>
-      <w:r>
-        <w:rPr>
-          <w:sz w:val="24"/>
-          <w:szCs w:val="24"/>
-        </w:rPr>
-        <w:t>=Oxytr lambe;</w:t>
+      <w:proofErr w:type="spellEnd"/>
+      <w:r>
+        <w:rPr>
+          <w:sz w:val="24"/>
+          <w:szCs w:val="24"/>
+        </w:rPr>
+        <w:t>=</w:t>
+      </w:r>
+      <w:proofErr w:type="spellStart"/>
+      <w:r>
+        <w:rPr>
+          <w:sz w:val="24"/>
+          <w:szCs w:val="24"/>
+        </w:rPr>
+        <w:t>Oxytr</w:t>
+      </w:r>
+      <w:proofErr w:type="spellEnd"/>
+      <w:r>
+        <w:rPr>
+          <w:sz w:val="24"/>
+          <w:szCs w:val="24"/>
+        </w:rPr>
+        <w:t xml:space="preserve"> </w:t>
+      </w:r>
+      <w:proofErr w:type="spellStart"/>
+      <w:r>
+        <w:rPr>
+          <w:sz w:val="24"/>
+          <w:szCs w:val="24"/>
+        </w:rPr>
+        <w:t>lambe;</w:t>
       </w:r>
       <w:r>
         <w:rPr>
@@ -6067,12 +6771,21 @@
         </w:rPr>
         <w:t>O</w:t>
       </w:r>
-      <w:r>
-        <w:rPr>
-          <w:sz w:val="24"/>
-          <w:szCs w:val="24"/>
-        </w:rPr>
-        <w:t>=Rosa arkan;</w:t>
+      <w:proofErr w:type="spellEnd"/>
+      <w:r>
+        <w:rPr>
+          <w:sz w:val="24"/>
+          <w:szCs w:val="24"/>
+        </w:rPr>
+        <w:t xml:space="preserve">=Rosa </w:t>
+      </w:r>
+      <w:proofErr w:type="spellStart"/>
+      <w:r>
+        <w:rPr>
+          <w:sz w:val="24"/>
+          <w:szCs w:val="24"/>
+        </w:rPr>
+        <w:t>arkan;</w:t>
       </w:r>
       <w:r>
         <w:rPr>
@@ -6081,12 +6794,37 @@
         </w:rPr>
         <w:t>P</w:t>
       </w:r>
-      <w:r>
-        <w:rPr>
-          <w:sz w:val="24"/>
-          <w:szCs w:val="24"/>
-        </w:rPr>
-        <w:t>=Penst grand;</w:t>
+      <w:proofErr w:type="spellEnd"/>
+      <w:r>
+        <w:rPr>
+          <w:sz w:val="24"/>
+          <w:szCs w:val="24"/>
+        </w:rPr>
+        <w:t>=</w:t>
+      </w:r>
+      <w:proofErr w:type="spellStart"/>
+      <w:r>
+        <w:rPr>
+          <w:sz w:val="24"/>
+          <w:szCs w:val="24"/>
+        </w:rPr>
+        <w:t>Penst</w:t>
+      </w:r>
+      <w:proofErr w:type="spellEnd"/>
+      <w:r>
+        <w:rPr>
+          <w:sz w:val="24"/>
+          <w:szCs w:val="24"/>
+        </w:rPr>
+        <w:t xml:space="preserve"> </w:t>
+      </w:r>
+      <w:proofErr w:type="spellStart"/>
+      <w:r>
+        <w:rPr>
+          <w:sz w:val="24"/>
+          <w:szCs w:val="24"/>
+        </w:rPr>
+        <w:t>grand;</w:t>
       </w:r>
       <w:r>
         <w:rPr>
@@ -6095,13 +6833,23 @@
         </w:rPr>
         <w:t>Q</w:t>
       </w:r>
-      <w:r>
-        <w:rPr>
-          <w:sz w:val="24"/>
-          <w:szCs w:val="24"/>
-        </w:rPr>
-        <w:t>=Penst graci;</w:t>
-      </w:r>
+      <w:proofErr w:type="spellEnd"/>
+      <w:r>
+        <w:rPr>
+          <w:sz w:val="24"/>
+          <w:szCs w:val="24"/>
+        </w:rPr>
+        <w:t>=</w:t>
+      </w:r>
+      <w:proofErr w:type="spellStart"/>
+      <w:r>
+        <w:rPr>
+          <w:sz w:val="24"/>
+          <w:szCs w:val="24"/>
+        </w:rPr>
+        <w:t>Penst</w:t>
+      </w:r>
+      <w:proofErr w:type="spellEnd"/>
       <w:r>
         <w:rPr>
           <w:sz w:val="24"/>
@@ -6109,6 +6857,29 @@
         </w:rPr>
         <w:t xml:space="preserve"> </w:t>
       </w:r>
+      <w:proofErr w:type="spellStart"/>
+      <w:r>
+        <w:rPr>
+          <w:sz w:val="24"/>
+          <w:szCs w:val="24"/>
+        </w:rPr>
+        <w:t>graci</w:t>
+      </w:r>
+      <w:proofErr w:type="spellEnd"/>
+      <w:r>
+        <w:rPr>
+          <w:sz w:val="24"/>
+          <w:szCs w:val="24"/>
+        </w:rPr>
+        <w:t>;</w:t>
+      </w:r>
+      <w:r>
+        <w:rPr>
+          <w:sz w:val="24"/>
+          <w:szCs w:val="24"/>
+        </w:rPr>
+        <w:t xml:space="preserve"> </w:t>
+      </w:r>
       <w:r>
         <w:rPr>
           <w:sz w:val="24"/>
@@ -6121,8 +6892,17 @@
           <w:sz w:val="24"/>
           <w:szCs w:val="24"/>
         </w:rPr>
-        <w:t>=Zigad elega;</w:t>
-      </w:r>
+        <w:t>=</w:t>
+      </w:r>
+      <w:proofErr w:type="spellStart"/>
+      <w:r>
+        <w:rPr>
+          <w:sz w:val="24"/>
+          <w:szCs w:val="24"/>
+        </w:rPr>
+        <w:t>Zigad</w:t>
+      </w:r>
+      <w:proofErr w:type="spellEnd"/>
       <w:r>
         <w:rPr>
           <w:sz w:val="24"/>
@@ -6130,6 +6910,29 @@
         </w:rPr>
         <w:t xml:space="preserve"> </w:t>
       </w:r>
+      <w:proofErr w:type="spellStart"/>
+      <w:r>
+        <w:rPr>
+          <w:sz w:val="24"/>
+          <w:szCs w:val="24"/>
+        </w:rPr>
+        <w:t>elega</w:t>
+      </w:r>
+      <w:proofErr w:type="spellEnd"/>
+      <w:r>
+        <w:rPr>
+          <w:sz w:val="24"/>
+          <w:szCs w:val="24"/>
+        </w:rPr>
+        <w:t>;</w:t>
+      </w:r>
+      <w:r>
+        <w:rPr>
+          <w:sz w:val="24"/>
+          <w:szCs w:val="24"/>
+        </w:rPr>
+        <w:t xml:space="preserve"> </w:t>
+      </w:r>
       <w:r>
         <w:rPr>
           <w:sz w:val="24"/>
@@ -6142,7 +6945,39 @@
           <w:sz w:val="24"/>
           <w:szCs w:val="24"/>
         </w:rPr>
-        <w:t>=Oenot nutta.</w:t>
+        <w:t>=</w:t>
+      </w:r>
+      <w:proofErr w:type="spellStart"/>
+      <w:r>
+        <w:rPr>
+          <w:sz w:val="24"/>
+          <w:szCs w:val="24"/>
+        </w:rPr>
+        <w:t>Oenot</w:t>
+      </w:r>
+      <w:proofErr w:type="spellEnd"/>
+      <w:r>
+        <w:rPr>
+          <w:sz w:val="24"/>
+          <w:szCs w:val="24"/>
+        </w:rPr>
+        <w:t xml:space="preserve"> </w:t>
+      </w:r>
+      <w:proofErr w:type="spellStart"/>
+      <w:r>
+        <w:rPr>
+          <w:sz w:val="24"/>
+          <w:szCs w:val="24"/>
+        </w:rPr>
+        <w:t>nutta</w:t>
+      </w:r>
+      <w:proofErr w:type="spellEnd"/>
+      <w:r>
+        <w:rPr>
+          <w:sz w:val="24"/>
+          <w:szCs w:val="24"/>
+        </w:rPr>
+        <w:t>.</w:t>
       </w:r>
     </w:p>
     <w:p>
@@ -6626,19 +7461,7 @@
           <w:rPr>
             <w:rStyle w:val="Hyperlink"/>
           </w:rPr>
-          <w:t>https://lavaan.ugent</w:t>
-        </w:r>
-        <w:r>
-          <w:rPr>
-            <w:rStyle w:val="Hyperlink"/>
-          </w:rPr>
-          <w:t>.</w:t>
-        </w:r>
-        <w:r>
-          <w:rPr>
-            <w:rStyle w:val="Hyperlink"/>
-          </w:rPr>
-          <w:t>be/tutorial/inspect.html</w:t>
+          <w:t>https://lavaan.ugent.be/tutorial/inspect.html</w:t>
         </w:r>
       </w:hyperlink>
     </w:p>
@@ -6664,19 +7487,7 @@
           <w:rPr>
             <w:rStyle w:val="Hyperlink"/>
           </w:rPr>
-          <w:t>https://www.statistical-thi</w:t>
-        </w:r>
-        <w:r>
-          <w:rPr>
-            <w:rStyle w:val="Hyperlink"/>
-          </w:rPr>
-          <w:t>n</w:t>
-        </w:r>
-        <w:r>
-          <w:rPr>
-            <w:rStyle w:val="Hyperlink"/>
-          </w:rPr>
-          <w:t>king.com/post/fiml-regression/</w:t>
+          <w:t>https://www.statistical-thinking.com/post/fiml-regression/</w:t>
         </w:r>
       </w:hyperlink>
     </w:p>

--- a/Manuscript/manuscriptV3.docx
+++ b/Manuscript/manuscriptV3.docx
@@ -7203,12 +7203,14 @@
       <w:r>
         <w:rPr>
           <w:noProof/>
+          <w:sz w:val="24"/>
+          <w:szCs w:val="24"/>
         </w:rPr>
         <w:drawing>
-          <wp:inline distT="0" distB="0" distL="0" distR="0" wp14:anchorId="25EB5529" wp14:editId="502EC8CE">
-            <wp:extent cx="5325837" cy="3100754"/>
-            <wp:effectExtent l="0" t="0" r="8255" b="4445"/>
-            <wp:docPr id="7" name="Picture 7"/>
+          <wp:inline distT="0" distB="0" distL="0" distR="0" wp14:anchorId="785EFDC6" wp14:editId="04CF0EFC">
+            <wp:extent cx="5943600" cy="4182110"/>
+            <wp:effectExtent l="0" t="0" r="0" b="8890"/>
+            <wp:docPr id="2" name="Picture 2" descr="Chart, box and whisker chart&#10;&#10;Description automatically generated"/>
             <wp:cNvGraphicFramePr>
               <a:graphicFrameLocks xmlns:a="http://schemas.openxmlformats.org/drawingml/2006/main" noChangeAspect="1"/>
             </wp:cNvGraphicFramePr>
@@ -7216,11 +7218,17 @@
               <a:graphicData uri="http://schemas.openxmlformats.org/drawingml/2006/picture">
                 <pic:pic xmlns:pic="http://schemas.openxmlformats.org/drawingml/2006/picture">
                   <pic:nvPicPr>
-                    <pic:cNvPr id="1" name="Picture 1"/>
+                    <pic:cNvPr id="2" name="Picture 2" descr="Chart, box and whisker chart&#10;&#10;Description automatically generated"/>
                     <pic:cNvPicPr/>
                   </pic:nvPicPr>
                   <pic:blipFill>
-                    <a:blip r:embed="rId11"/>
+                    <a:blip r:embed="rId11">
+                      <a:extLst>
+                        <a:ext uri="{28A0092B-C50C-407E-A947-70E740481C1C}">
+                          <a14:useLocalDpi xmlns:a14="http://schemas.microsoft.com/office/drawing/2010/main" val="0"/>
+                        </a:ext>
+                      </a:extLst>
+                    </a:blip>
                     <a:stretch>
                       <a:fillRect/>
                     </a:stretch>
@@ -7228,7 +7236,7 @@
                   <pic:spPr>
                     <a:xfrm>
                       <a:off x="0" y="0"/>
-                      <a:ext cx="5348700" cy="3114065"/>
+                      <a:ext cx="5943600" cy="4182110"/>
                     </a:xfrm>
                     <a:prstGeom prst="rect">
                       <a:avLst/>
